--- a/11.spring/oauth -security related/3.Spring Security.docx
+++ b/11.spring/oauth -security related/3.Spring Security.docx
@@ -2,6 +2,157 @@
 <file path=word/document.xml><?xml version="1.0" encoding="utf-8"?>
 <w:document xmlns:wpc="http://schemas.microsoft.com/office/word/2010/wordprocessingCanvas" xmlns:mc="http://schemas.openxmlformats.org/markup-compatibility/2006" xmlns:o="urn:schemas-microsoft-com:office:office" xmlns:r="http://schemas.openxmlformats.org/officeDocument/2006/relationships" xmlns:m="http://schemas.openxmlformats.org/officeDocument/2006/math" xmlns:v="urn:schemas-microsoft-com:vml" xmlns:wp14="http://schemas.microsoft.com/office/word/2010/wordprocessingDrawing" xmlns:wp="http://schemas.openxmlformats.org/drawingml/2006/wordprocessingDrawing" xmlns:w10="urn:schemas-microsoft-com:office:word" xmlns:w="http://schemas.openxmlformats.org/wordprocessingml/2006/main" xmlns:w14="http://schemas.microsoft.com/office/word/2010/wordml" xmlns:w15="http://schemas.microsoft.com/office/word/2012/wordml" xmlns:wpg="http://schemas.microsoft.com/office/word/2010/wordprocessingGroup" xmlns:wpi="http://schemas.microsoft.com/office/word/2010/wordprocessingInk" xmlns:wne="http://schemas.microsoft.com/office/word/2006/wordml" xmlns:wps="http://schemas.microsoft.com/office/word/2010/wordprocessingShape" mc:Ignorable="w14 w15 wp14">
   <w:body>
+    <w:p>
+      <w:pPr>
+        <w:rPr>
+          <w:lang w:val="en-US"/>
+        </w:rPr>
+      </w:pPr>
+      <w:r>
+        <w:rPr>
+          <w:lang w:val="en-US"/>
+        </w:rPr>
+        <w:t>References</w:t>
+      </w:r>
+    </w:p>
+    <w:tbl>
+      <w:tblPr>
+        <w:tblStyle w:val="TableGrid"/>
+        <w:tblW w:w="0" w:type="auto"/>
+        <w:tblLook w:val="04A0" w:firstRow="1" w:lastRow="0" w:firstColumn="1" w:lastColumn="0" w:noHBand="0" w:noVBand="1"/>
+      </w:tblPr>
+      <w:tblGrid>
+        <w:gridCol w:w="11515"/>
+        <w:gridCol w:w="11515"/>
+      </w:tblGrid>
+      <w:tr>
+        <w:tc>
+          <w:tcPr>
+            <w:tcW w:w="11515" w:type="dxa"/>
+          </w:tcPr>
+          <w:p>
+            <w:pPr>
+              <w:rPr>
+                <w:lang w:val="en-US"/>
+              </w:rPr>
+            </w:pPr>
+            <w:r>
+              <w:rPr>
+                <w:lang w:val="en-US"/>
+              </w:rPr>
+              <w:t xml:space="preserve">spr </w:t>
+            </w:r>
+            <w:r>
+              <w:rPr>
+                <w:lang w:val="en-US"/>
+              </w:rPr>
+              <w:t>security</w:t>
+            </w:r>
+            <w:r>
+              <w:rPr>
+                <w:lang w:val="en-US"/>
+              </w:rPr>
+              <w:t xml:space="preserve"> all version docs</w:t>
+            </w:r>
+          </w:p>
+        </w:tc>
+        <w:tc>
+          <w:tcPr>
+            <w:tcW w:w="11515" w:type="dxa"/>
+          </w:tcPr>
+          <w:p>
+            <w:pPr>
+              <w:rPr>
+                <w:lang w:val="en-US"/>
+              </w:rPr>
+            </w:pPr>
+            <w:hyperlink r:id="rId6" w:history="1">
+              <w:r>
+                <w:rPr>
+                  <w:rStyle w:val="Hyperlink"/>
+                  <w:lang w:val="en-US"/>
+                </w:rPr>
+                <w:t>https://docs.spring.io/spring-security/reference/servlet/authentication/passwords/index.html</w:t>
+              </w:r>
+            </w:hyperlink>
+          </w:p>
+        </w:tc>
+      </w:tr>
+      <w:tr>
+        <w:tc>
+          <w:tcPr>
+            <w:tcW w:w="11515" w:type="dxa"/>
+          </w:tcPr>
+          <w:p>
+            <w:pPr>
+              <w:rPr>
+                <w:lang w:val="en-US"/>
+              </w:rPr>
+            </w:pPr>
+            <w:r>
+              <w:rPr>
+                <w:lang w:val="en-US"/>
+              </w:rPr>
+              <w:t xml:space="preserve">spring security home </w:t>
+            </w:r>
+          </w:p>
+        </w:tc>
+        <w:tc>
+          <w:tcPr>
+            <w:tcW w:w="11515" w:type="dxa"/>
+          </w:tcPr>
+          <w:p>
+            <w:pPr>
+              <w:rPr>
+                <w:lang w:val="en-US"/>
+              </w:rPr>
+            </w:pPr>
+            <w:hyperlink r:id="rId7" w:history="1">
+              <w:r>
+                <w:rPr>
+                  <w:rStyle w:val="Hyperlink"/>
+                  <w:lang w:val="en-US"/>
+                </w:rPr>
+                <w:t>https://docs.spring.io/spring-boot/docs/1.3.8.RELEASE/reference/html/boot-features-security.html</w:t>
+              </w:r>
+            </w:hyperlink>
+          </w:p>
+        </w:tc>
+      </w:tr>
+      <w:tr>
+        <w:tc>
+          <w:tcPr>
+            <w:tcW w:w="11515" w:type="dxa"/>
+          </w:tcPr>
+          <w:p>
+            <w:pPr>
+              <w:rPr>
+                <w:lang w:val="en-US"/>
+              </w:rPr>
+            </w:pPr>
+          </w:p>
+        </w:tc>
+        <w:tc>
+          <w:tcPr>
+            <w:tcW w:w="11515" w:type="dxa"/>
+          </w:tcPr>
+          <w:p>
+            <w:pPr>
+              <w:rPr>
+                <w:lang w:val="en-US"/>
+              </w:rPr>
+            </w:pPr>
+          </w:p>
+        </w:tc>
+      </w:tr>
+    </w:tbl>
+    <w:p>
+      <w:pPr>
+        <w:rPr>
+          <w:lang w:val="en-US"/>
+        </w:rPr>
+      </w:pPr>
+    </w:p>
     <w:p>
       <w:pPr>
         <w:rPr>
@@ -32,16 +183,17 @@
         <w:tblStyle w:val="TableGrid"/>
         <w:tblW w:w="0" w:type="auto"/>
         <w:tblInd w:w="720" w:type="dxa"/>
+        <w:tblLayout w:type="fixed"/>
         <w:tblLook w:val="04A0" w:firstRow="1" w:lastRow="0" w:firstColumn="1" w:lastColumn="0" w:noHBand="0" w:noVBand="1"/>
       </w:tblPr>
       <w:tblGrid>
-        <w:gridCol w:w="8914"/>
-        <w:gridCol w:w="13396"/>
+        <w:gridCol w:w="10435"/>
+        <w:gridCol w:w="11875"/>
       </w:tblGrid>
       <w:tr>
         <w:tc>
           <w:tcPr>
-            <w:tcW w:w="8914" w:type="dxa"/>
+            <w:tcW w:w="10435" w:type="dxa"/>
           </w:tcPr>
           <w:p>
             <w:pPr>
@@ -61,7 +213,7 @@
         </w:tc>
         <w:tc>
           <w:tcPr>
-            <w:tcW w:w="13396" w:type="dxa"/>
+            <w:tcW w:w="11875" w:type="dxa"/>
           </w:tcPr>
           <w:p>
             <w:pPr>
@@ -87,13 +239,7 @@
               <w:rPr>
                 <w:lang w:val="en-US"/>
               </w:rPr>
-              <w:t>ecurityFilterChain” bean to configure HttpSecurity</w:t>
-            </w:r>
-            <w:r>
-              <w:rPr>
-                <w:lang w:val="en-US"/>
-              </w:rPr>
-              <w:t xml:space="preserve"> or</w:t>
+              <w:t>ecurityFilterChain” bean to configure HttpSecurity or</w:t>
             </w:r>
           </w:p>
           <w:p>
@@ -116,7 +262,7 @@
       <w:tr>
         <w:tc>
           <w:tcPr>
-            <w:tcW w:w="8914" w:type="dxa"/>
+            <w:tcW w:w="10435" w:type="dxa"/>
           </w:tcPr>
           <w:p>
             <w:pPr>
@@ -126,16 +272,736 @@
                 <w:lang w:val="en-US"/>
               </w:rPr>
             </w:pPr>
+            <w:r>
+              <w:rPr>
+                <w:lang w:val="en-US"/>
+              </w:rPr>
+              <w:t xml:space="preserve">add this jar </w:t>
+            </w:r>
+          </w:p>
+          <w:p>
+            <w:pPr>
+              <w:pStyle w:val="ListParagraph"/>
+              <w:ind w:left="0"/>
+              <w:rPr>
+                <w:color w:val="5B9BD5" w:themeColor="accent1"/>
+                <w:lang w:val="en-US"/>
+              </w:rPr>
+            </w:pPr>
+            <w:r>
+              <w:rPr>
+                <w:lang w:val="en-US"/>
+              </w:rPr>
+              <w:t xml:space="preserve">Note:- </w:t>
+            </w:r>
+            <w:r>
+              <w:rPr>
+                <w:color w:val="5B9BD5" w:themeColor="accent1"/>
+                <w:lang w:val="en-US"/>
+              </w:rPr>
+              <w:t>when u add this jar by default spring sec is enabled</w:t>
+            </w:r>
+          </w:p>
+          <w:p>
+            <w:pPr>
+              <w:pStyle w:val="ListParagraph"/>
+              <w:ind w:left="0"/>
+              <w:rPr>
+                <w:lang w:val="en-US"/>
+              </w:rPr>
+            </w:pPr>
+            <w:r>
+              <w:rPr>
+                <w:lang w:val="en-US"/>
+              </w:rPr>
+              <w:t>default user name is user</w:t>
+            </w:r>
+          </w:p>
+          <w:p>
+            <w:pPr>
+              <w:pStyle w:val="ListParagraph"/>
+              <w:ind w:left="0"/>
+              <w:rPr>
+                <w:lang w:val="en-US"/>
+              </w:rPr>
+            </w:pPr>
+            <w:r>
+              <w:rPr>
+                <w:lang w:val="en-US"/>
+              </w:rPr>
+              <w:t xml:space="preserve">default pass will be printed on console </w:t>
+            </w:r>
+          </w:p>
+          <w:p>
+            <w:pPr>
+              <w:pStyle w:val="ListParagraph"/>
+              <w:ind w:left="0"/>
+              <w:rPr>
+                <w:lang w:val="en-US"/>
+              </w:rPr>
+            </w:pPr>
+            <w:r>
+              <w:rPr>
+                <w:lang w:val="en-US"/>
+              </w:rPr>
+              <w:t xml:space="preserve">while hitting a web service you </w:t>
+            </w:r>
+            <w:r>
+              <w:rPr>
+                <w:lang w:val="en-US"/>
+              </w:rPr>
+              <w:t xml:space="preserve">have to pass this credentials under auth type basic auth </w:t>
+            </w:r>
+          </w:p>
+          <w:p>
+            <w:pPr>
+              <w:pStyle w:val="ListParagraph"/>
+              <w:ind w:left="-113" w:right="432" w:firstLine="113"/>
+              <w:rPr>
+                <w:lang w:val="en-US"/>
+              </w:rPr>
+            </w:pPr>
+            <w:r>
+              <w:rPr>
+                <w:noProof/>
+                <w:lang w:eastAsia="en-IN" w:bidi="te-IN"/>
+              </w:rPr>
+              <w:drawing>
+                <wp:inline distT="0" distB="0" distL="0" distR="0" wp14:anchorId="4AE70F45" wp14:editId="1D41AABA">
+                  <wp:extent cx="5848350" cy="3228975"/>
+                  <wp:effectExtent l="0" t="0" r="0" b="9525"/>
+                  <wp:docPr id="1" name="Picture 1"/>
+                  <wp:cNvGraphicFramePr>
+                    <a:graphicFrameLocks xmlns:a="http://schemas.openxmlformats.org/drawingml/2006/main" noChangeAspect="1"/>
+                  </wp:cNvGraphicFramePr>
+                  <a:graphic xmlns:a="http://schemas.openxmlformats.org/drawingml/2006/main">
+                    <a:graphicData uri="http://schemas.openxmlformats.org/drawingml/2006/picture">
+                      <pic:pic xmlns:pic="http://schemas.openxmlformats.org/drawingml/2006/picture">
+                        <pic:nvPicPr>
+                          <pic:cNvPr id="1" name=""/>
+                          <pic:cNvPicPr/>
+                        </pic:nvPicPr>
+                        <pic:blipFill>
+                          <a:blip r:embed="rId8"/>
+                          <a:stretch>
+                            <a:fillRect/>
+                          </a:stretch>
+                        </pic:blipFill>
+                        <pic:spPr>
+                          <a:xfrm>
+                            <a:off x="0" y="0"/>
+                            <a:ext cx="5848350" cy="3228975"/>
+                          </a:xfrm>
+                          <a:prstGeom prst="rect">
+                            <a:avLst/>
+                          </a:prstGeom>
+                          <a:effectLst>
+                            <a:innerShdw blurRad="63500" dist="50800" dir="13500000">
+                              <a:prstClr val="black">
+                                <a:alpha val="50000"/>
+                              </a:prstClr>
+                            </a:innerShdw>
+                            <a:softEdge rad="127000"/>
+                          </a:effectLst>
+                        </pic:spPr>
+                      </pic:pic>
+                    </a:graphicData>
+                  </a:graphic>
+                </wp:inline>
+              </w:drawing>
+            </w:r>
           </w:p>
         </w:tc>
         <w:tc>
           <w:tcPr>
-            <w:tcW w:w="13396" w:type="dxa"/>
+            <w:tcW w:w="11875" w:type="dxa"/>
+          </w:tcPr>
+          <w:p>
+            <w:pPr>
+              <w:shd w:val="clear" w:color="auto" w:fill="FFFFFF"/>
+              <w:tabs>
+                <w:tab w:val="left" w:pos="916"/>
+                <w:tab w:val="left" w:pos="1832"/>
+                <w:tab w:val="left" w:pos="2748"/>
+                <w:tab w:val="left" w:pos="3664"/>
+                <w:tab w:val="left" w:pos="4580"/>
+                <w:tab w:val="left" w:pos="5496"/>
+                <w:tab w:val="left" w:pos="6412"/>
+                <w:tab w:val="left" w:pos="7328"/>
+                <w:tab w:val="left" w:pos="8244"/>
+                <w:tab w:val="left" w:pos="9160"/>
+                <w:tab w:val="left" w:pos="10076"/>
+                <w:tab w:val="left" w:pos="10992"/>
+                <w:tab w:val="left" w:pos="11908"/>
+                <w:tab w:val="left" w:pos="12824"/>
+                <w:tab w:val="left" w:pos="13740"/>
+                <w:tab w:val="left" w:pos="14656"/>
+              </w:tabs>
+              <w:rPr>
+                <w:rFonts w:ascii="Comic Sans MS" w:eastAsia="Times New Roman" w:hAnsi="Comic Sans MS" w:cs="Courier New"/>
+                <w:i/>
+                <w:iCs/>
+                <w:color w:val="505D64"/>
+                <w:szCs w:val="24"/>
+                <w:lang w:eastAsia="en-IN" w:bidi="te-IN"/>
+              </w:rPr>
+            </w:pPr>
+            <w:r>
+              <w:rPr>
+                <w:rFonts w:ascii="Courier New" w:eastAsia="Times New Roman" w:hAnsi="Courier New" w:cs="Courier New"/>
+                <w:i/>
+                <w:iCs/>
+                <w:color w:val="505D64"/>
+                <w:szCs w:val="24"/>
+                <w:lang w:eastAsia="en-IN" w:bidi="te-IN"/>
+              </w:rPr>
+              <w:t>&lt;!--    if u un comment this security by default u have to pass credentials in postman basic auth tab</w:t>
+            </w:r>
+            <w:r>
+              <w:rPr>
+                <w:rFonts w:ascii="Courier New" w:eastAsia="Times New Roman" w:hAnsi="Courier New" w:cs="Courier New"/>
+                <w:i/>
+                <w:iCs/>
+                <w:color w:val="505D64"/>
+                <w:szCs w:val="24"/>
+                <w:lang w:eastAsia="en-IN" w:bidi="te-IN"/>
+              </w:rPr>
+              <w:br/>
+              <w:t>default user name is user, default pass will be printed on console --&gt;</w:t>
+            </w:r>
+            <w:r>
+              <w:rPr>
+                <w:rFonts w:ascii="Courier New" w:eastAsia="Times New Roman" w:hAnsi="Courier New" w:cs="Courier New"/>
+                <w:i/>
+                <w:iCs/>
+                <w:color w:val="505D64"/>
+                <w:szCs w:val="24"/>
+                <w:lang w:eastAsia="en-IN" w:bidi="te-IN"/>
+              </w:rPr>
+              <w:br/>
+            </w:r>
+          </w:p>
+          <w:p>
+            <w:pPr>
+              <w:shd w:val="clear" w:color="auto" w:fill="FFFFFF"/>
+              <w:tabs>
+                <w:tab w:val="left" w:pos="916"/>
+                <w:tab w:val="left" w:pos="1832"/>
+                <w:tab w:val="left" w:pos="2748"/>
+                <w:tab w:val="left" w:pos="3664"/>
+                <w:tab w:val="left" w:pos="4580"/>
+                <w:tab w:val="left" w:pos="5496"/>
+                <w:tab w:val="left" w:pos="6412"/>
+                <w:tab w:val="left" w:pos="7328"/>
+                <w:tab w:val="left" w:pos="8244"/>
+                <w:tab w:val="left" w:pos="9160"/>
+                <w:tab w:val="left" w:pos="10076"/>
+                <w:tab w:val="left" w:pos="10992"/>
+                <w:tab w:val="left" w:pos="11908"/>
+                <w:tab w:val="left" w:pos="12824"/>
+                <w:tab w:val="left" w:pos="13740"/>
+                <w:tab w:val="left" w:pos="14656"/>
+              </w:tabs>
+              <w:rPr>
+                <w:rFonts w:ascii="Courier New" w:eastAsia="Times New Roman" w:hAnsi="Courier New" w:cs="Courier New"/>
+                <w:color w:val="4D4D4A"/>
+                <w:szCs w:val="24"/>
+                <w:lang w:eastAsia="en-IN" w:bidi="te-IN"/>
+              </w:rPr>
+            </w:pPr>
+            <w:r>
+              <w:rPr>
+                <w:rFonts w:ascii="Comic Sans MS" w:eastAsia="Times New Roman" w:hAnsi="Comic Sans MS" w:cs="Courier New"/>
+                <w:i/>
+                <w:iCs/>
+                <w:color w:val="505D64"/>
+                <w:szCs w:val="24"/>
+                <w:lang w:eastAsia="en-IN" w:bidi="te-IN"/>
+              </w:rPr>
+              <w:t xml:space="preserve">      &lt;dependency&gt;</w:t>
+            </w:r>
+            <w:r>
+              <w:rPr>
+                <w:rFonts w:ascii="Comic Sans MS" w:eastAsia="Times New Roman" w:hAnsi="Comic Sans MS" w:cs="Courier New"/>
+                <w:i/>
+                <w:iCs/>
+                <w:color w:val="505D64"/>
+                <w:szCs w:val="24"/>
+                <w:lang w:eastAsia="en-IN" w:bidi="te-IN"/>
+              </w:rPr>
+              <w:br/>
+              <w:t xml:space="preserve">          &lt;groupId&gt;org.springframework.boot&lt;/groupId&gt;</w:t>
+            </w:r>
+            <w:r>
+              <w:rPr>
+                <w:rFonts w:ascii="Comic Sans MS" w:eastAsia="Times New Roman" w:hAnsi="Comic Sans MS" w:cs="Courier New"/>
+                <w:i/>
+                <w:iCs/>
+                <w:color w:val="505D64"/>
+                <w:szCs w:val="24"/>
+                <w:lang w:eastAsia="en-IN" w:bidi="te-IN"/>
+              </w:rPr>
+              <w:br/>
+              <w:t xml:space="preserve">          &lt;artifactId&gt;spring-boot-starter-security&lt;/artifactId&gt;</w:t>
+            </w:r>
+            <w:r>
+              <w:rPr>
+                <w:rFonts w:ascii="Comic Sans MS" w:eastAsia="Times New Roman" w:hAnsi="Comic Sans MS" w:cs="Courier New"/>
+                <w:i/>
+                <w:iCs/>
+                <w:color w:val="505D64"/>
+                <w:szCs w:val="24"/>
+                <w:lang w:eastAsia="en-IN" w:bidi="te-IN"/>
+              </w:rPr>
+              <w:br/>
+              <w:t xml:space="preserve">       &lt;/dependency&gt;</w:t>
+            </w:r>
+            <w:r>
+              <w:rPr>
+                <w:rFonts w:ascii="Courier New" w:eastAsia="Times New Roman" w:hAnsi="Courier New" w:cs="Courier New"/>
+                <w:i/>
+                <w:iCs/>
+                <w:color w:val="505D64"/>
+                <w:szCs w:val="24"/>
+                <w:lang w:eastAsia="en-IN" w:bidi="te-IN"/>
+              </w:rPr>
+              <w:br/>
+            </w:r>
+          </w:p>
+          <w:p>
+            <w:pPr>
+              <w:pStyle w:val="ListParagraph"/>
+              <w:ind w:left="0"/>
+              <w:rPr>
+                <w:lang w:val="en-US"/>
+              </w:rPr>
+            </w:pPr>
+          </w:p>
+          <w:p>
+            <w:pPr>
+              <w:pStyle w:val="ListParagraph"/>
+              <w:ind w:left="0"/>
+              <w:rPr>
+                <w:lang w:val="en-US"/>
+              </w:rPr>
+            </w:pPr>
+          </w:p>
+          <w:p>
+            <w:pPr>
+              <w:pStyle w:val="ListParagraph"/>
+              <w:ind w:left="0"/>
+              <w:rPr>
+                <w:color w:val="5B9BD5" w:themeColor="accent1"/>
+                <w:lang w:val="en-US"/>
+              </w:rPr>
+            </w:pPr>
+            <w:r>
+              <w:rPr>
+                <w:lang w:val="en-US"/>
+              </w:rPr>
+              <w:t>i</w:t>
+            </w:r>
+            <w:r>
+              <w:rPr>
+                <w:color w:val="5B9BD5" w:themeColor="accent1"/>
+                <w:lang w:val="en-US"/>
+              </w:rPr>
+              <w:t>f u don’t want the default user name and password u can configure below properties</w:t>
+            </w:r>
+            <w:r>
+              <w:rPr>
+                <w:color w:val="5B9BD5" w:themeColor="accent1"/>
+                <w:lang w:val="en-US"/>
+              </w:rPr>
+              <w:t>- so that u have to pass these in postman basic auth tab</w:t>
+            </w:r>
+            <w:r>
+              <w:rPr>
+                <w:color w:val="5B9BD5" w:themeColor="accent1"/>
+                <w:lang w:val="en-US"/>
+              </w:rPr>
+              <w:t xml:space="preserve"> while hitting a web service</w:t>
+            </w:r>
+          </w:p>
+          <w:p>
+            <w:pPr>
+              <w:shd w:val="clear" w:color="auto" w:fill="FFFFFF"/>
+              <w:tabs>
+                <w:tab w:val="left" w:pos="916"/>
+                <w:tab w:val="left" w:pos="1832"/>
+                <w:tab w:val="left" w:pos="2748"/>
+                <w:tab w:val="left" w:pos="3664"/>
+                <w:tab w:val="left" w:pos="4580"/>
+                <w:tab w:val="left" w:pos="5496"/>
+                <w:tab w:val="left" w:pos="6412"/>
+                <w:tab w:val="left" w:pos="7328"/>
+                <w:tab w:val="left" w:pos="8244"/>
+                <w:tab w:val="left" w:pos="9160"/>
+                <w:tab w:val="left" w:pos="10076"/>
+                <w:tab w:val="left" w:pos="10992"/>
+                <w:tab w:val="left" w:pos="11908"/>
+                <w:tab w:val="left" w:pos="12824"/>
+                <w:tab w:val="left" w:pos="13740"/>
+                <w:tab w:val="left" w:pos="14656"/>
+              </w:tabs>
+              <w:rPr>
+                <w:rFonts w:ascii="Courier New" w:eastAsia="Times New Roman" w:hAnsi="Courier New" w:cs="Courier New"/>
+                <w:i/>
+                <w:iCs/>
+                <w:color w:val="505D64"/>
+                <w:szCs w:val="24"/>
+                <w:lang w:eastAsia="en-IN" w:bidi="te-IN"/>
+              </w:rPr>
+            </w:pPr>
+            <w:r>
+              <w:rPr>
+                <w:rFonts w:ascii="Courier New" w:eastAsia="Times New Roman" w:hAnsi="Courier New" w:cs="Courier New"/>
+                <w:i/>
+                <w:iCs/>
+                <w:color w:val="505D64"/>
+                <w:szCs w:val="24"/>
+                <w:lang w:eastAsia="en-IN" w:bidi="te-IN"/>
+              </w:rPr>
+              <w:t>spring.security.user.name=customuser</w:t>
+            </w:r>
+            <w:r>
+              <w:rPr>
+                <w:rFonts w:ascii="Courier New" w:eastAsia="Times New Roman" w:hAnsi="Courier New" w:cs="Courier New"/>
+                <w:i/>
+                <w:iCs/>
+                <w:color w:val="505D64"/>
+                <w:szCs w:val="24"/>
+                <w:lang w:eastAsia="en-IN" w:bidi="te-IN"/>
+              </w:rPr>
+              <w:br/>
+              <w:t>spring.security.user.password=custompassword</w:t>
+            </w:r>
+          </w:p>
+          <w:p>
+            <w:pPr>
+              <w:shd w:val="clear" w:color="auto" w:fill="FFFFFF"/>
+              <w:tabs>
+                <w:tab w:val="left" w:pos="916"/>
+                <w:tab w:val="left" w:pos="1832"/>
+                <w:tab w:val="left" w:pos="2748"/>
+                <w:tab w:val="left" w:pos="3664"/>
+                <w:tab w:val="left" w:pos="4580"/>
+                <w:tab w:val="left" w:pos="5496"/>
+                <w:tab w:val="left" w:pos="6412"/>
+                <w:tab w:val="left" w:pos="7328"/>
+                <w:tab w:val="left" w:pos="8244"/>
+                <w:tab w:val="left" w:pos="9160"/>
+                <w:tab w:val="left" w:pos="10076"/>
+                <w:tab w:val="left" w:pos="10992"/>
+                <w:tab w:val="left" w:pos="11908"/>
+                <w:tab w:val="left" w:pos="12824"/>
+                <w:tab w:val="left" w:pos="13740"/>
+                <w:tab w:val="left" w:pos="14656"/>
+              </w:tabs>
+              <w:rPr>
+                <w:rFonts w:ascii="Courier New" w:eastAsia="Times New Roman" w:hAnsi="Courier New" w:cs="Courier New"/>
+                <w:i/>
+                <w:iCs/>
+                <w:color w:val="505D64"/>
+                <w:szCs w:val="24"/>
+                <w:lang w:eastAsia="en-IN" w:bidi="te-IN"/>
+              </w:rPr>
+            </w:pPr>
+          </w:p>
+          <w:p>
+            <w:pPr>
+              <w:shd w:val="clear" w:color="auto" w:fill="FFFFFF"/>
+              <w:tabs>
+                <w:tab w:val="left" w:pos="916"/>
+                <w:tab w:val="left" w:pos="1832"/>
+                <w:tab w:val="left" w:pos="2748"/>
+                <w:tab w:val="left" w:pos="3664"/>
+                <w:tab w:val="left" w:pos="4580"/>
+                <w:tab w:val="left" w:pos="5496"/>
+                <w:tab w:val="left" w:pos="6412"/>
+                <w:tab w:val="left" w:pos="7328"/>
+                <w:tab w:val="left" w:pos="8244"/>
+                <w:tab w:val="left" w:pos="9160"/>
+                <w:tab w:val="left" w:pos="10076"/>
+                <w:tab w:val="left" w:pos="10992"/>
+                <w:tab w:val="left" w:pos="11908"/>
+                <w:tab w:val="left" w:pos="12824"/>
+                <w:tab w:val="left" w:pos="13740"/>
+                <w:tab w:val="left" w:pos="14656"/>
+              </w:tabs>
+              <w:rPr>
+                <w:rFonts w:ascii="Courier New" w:eastAsia="Times New Roman" w:hAnsi="Courier New" w:cs="Courier New"/>
+                <w:i/>
+                <w:iCs/>
+                <w:color w:val="505D64"/>
+                <w:szCs w:val="24"/>
+                <w:lang w:eastAsia="en-IN" w:bidi="te-IN"/>
+              </w:rPr>
+            </w:pPr>
+            <w:r>
+              <w:rPr>
+                <w:rFonts w:ascii="Courier New" w:eastAsia="Times New Roman" w:hAnsi="Courier New" w:cs="Courier New"/>
+                <w:i/>
+                <w:iCs/>
+                <w:color w:val="505D64"/>
+                <w:szCs w:val="24"/>
+                <w:lang w:eastAsia="en-IN" w:bidi="te-IN"/>
+              </w:rPr>
+              <w:t>incase if csrf is enabled by default, u have to disabled using below config</w:t>
+            </w:r>
+          </w:p>
+          <w:p>
+            <w:pPr>
+              <w:shd w:val="clear" w:color="auto" w:fill="FFFFFF"/>
+              <w:tabs>
+                <w:tab w:val="left" w:pos="916"/>
+                <w:tab w:val="left" w:pos="1832"/>
+                <w:tab w:val="left" w:pos="2748"/>
+                <w:tab w:val="left" w:pos="3664"/>
+                <w:tab w:val="left" w:pos="4580"/>
+                <w:tab w:val="left" w:pos="5496"/>
+                <w:tab w:val="left" w:pos="6412"/>
+                <w:tab w:val="left" w:pos="7328"/>
+                <w:tab w:val="left" w:pos="8244"/>
+                <w:tab w:val="left" w:pos="9160"/>
+                <w:tab w:val="left" w:pos="10076"/>
+                <w:tab w:val="left" w:pos="10992"/>
+                <w:tab w:val="left" w:pos="11908"/>
+                <w:tab w:val="left" w:pos="12824"/>
+                <w:tab w:val="left" w:pos="13740"/>
+                <w:tab w:val="left" w:pos="14656"/>
+              </w:tabs>
+              <w:rPr>
+                <w:rFonts w:ascii="Courier New" w:eastAsia="Times New Roman" w:hAnsi="Courier New" w:cs="Courier New"/>
+                <w:color w:val="4D4D4A"/>
+                <w:szCs w:val="24"/>
+                <w:lang w:eastAsia="en-IN" w:bidi="te-IN"/>
+              </w:rPr>
+            </w:pPr>
+            <w:bookmarkStart w:id="0" w:name="_GoBack"/>
+            <w:bookmarkEnd w:id="0"/>
+            <w:r>
+              <w:rPr>
+                <w:rFonts w:ascii="Courier New" w:eastAsia="Times New Roman" w:hAnsi="Courier New" w:cs="Courier New"/>
+                <w:i/>
+                <w:iCs/>
+                <w:color w:val="505D64"/>
+                <w:szCs w:val="24"/>
+                <w:lang w:eastAsia="en-IN" w:bidi="te-IN"/>
+              </w:rPr>
+              <w:t>@Configuration</w:t>
+            </w:r>
+            <w:r>
+              <w:rPr>
+                <w:rFonts w:ascii="Courier New" w:eastAsia="Times New Roman" w:hAnsi="Courier New" w:cs="Courier New"/>
+                <w:i/>
+                <w:iCs/>
+                <w:color w:val="505D64"/>
+                <w:szCs w:val="24"/>
+                <w:lang w:eastAsia="en-IN" w:bidi="te-IN"/>
+              </w:rPr>
+              <w:br/>
+              <w:t>@EnableWebSecurity</w:t>
+            </w:r>
+            <w:r>
+              <w:rPr>
+                <w:rFonts w:ascii="Courier New" w:eastAsia="Times New Roman" w:hAnsi="Courier New" w:cs="Courier New"/>
+                <w:i/>
+                <w:iCs/>
+                <w:color w:val="505D64"/>
+                <w:szCs w:val="24"/>
+                <w:lang w:eastAsia="en-IN" w:bidi="te-IN"/>
+              </w:rPr>
+              <w:br/>
+              <w:t>public class MySprSecConfig {</w:t>
+            </w:r>
+            <w:r>
+              <w:rPr>
+                <w:rFonts w:ascii="Courier New" w:eastAsia="Times New Roman" w:hAnsi="Courier New" w:cs="Courier New"/>
+                <w:i/>
+                <w:iCs/>
+                <w:color w:val="505D64"/>
+                <w:szCs w:val="24"/>
+                <w:lang w:eastAsia="en-IN" w:bidi="te-IN"/>
+              </w:rPr>
+              <w:br/>
+              <w:t xml:space="preserve">    @Bean</w:t>
+            </w:r>
+            <w:r>
+              <w:rPr>
+                <w:rFonts w:ascii="Courier New" w:eastAsia="Times New Roman" w:hAnsi="Courier New" w:cs="Courier New"/>
+                <w:i/>
+                <w:iCs/>
+                <w:color w:val="505D64"/>
+                <w:szCs w:val="24"/>
+                <w:lang w:eastAsia="en-IN" w:bidi="te-IN"/>
+              </w:rPr>
+              <w:br/>
+              <w:t xml:space="preserve">    public SecurityFilterChain filterChain(HttpSecurity httpSecurity){</w:t>
+            </w:r>
+            <w:r>
+              <w:rPr>
+                <w:rFonts w:ascii="Courier New" w:eastAsia="Times New Roman" w:hAnsi="Courier New" w:cs="Courier New"/>
+                <w:i/>
+                <w:iCs/>
+                <w:color w:val="505D64"/>
+                <w:szCs w:val="24"/>
+                <w:lang w:eastAsia="en-IN" w:bidi="te-IN"/>
+              </w:rPr>
+              <w:br/>
+              <w:t xml:space="preserve">        return httpSecurity.authorizeHttpRequests().anyRequest()</w:t>
+            </w:r>
+            <w:r>
+              <w:rPr>
+                <w:rFonts w:ascii="Courier New" w:eastAsia="Times New Roman" w:hAnsi="Courier New" w:cs="Courier New"/>
+                <w:i/>
+                <w:iCs/>
+                <w:color w:val="505D64"/>
+                <w:szCs w:val="24"/>
+                <w:lang w:eastAsia="en-IN" w:bidi="te-IN"/>
+              </w:rPr>
+              <w:br/>
+              <w:t xml:space="preserve">                .authenticated().and().httpBasic()</w:t>
+            </w:r>
+            <w:r>
+              <w:rPr>
+                <w:rFonts w:ascii="Courier New" w:eastAsia="Times New Roman" w:hAnsi="Courier New" w:cs="Courier New"/>
+                <w:i/>
+                <w:iCs/>
+                <w:color w:val="505D64"/>
+                <w:szCs w:val="24"/>
+                <w:lang w:eastAsia="en-IN" w:bidi="te-IN"/>
+              </w:rPr>
+              <w:br/>
+              <w:t xml:space="preserve">                .and().csrf().disable().build();</w:t>
+            </w:r>
+            <w:r>
+              <w:rPr>
+                <w:rFonts w:ascii="Courier New" w:eastAsia="Times New Roman" w:hAnsi="Courier New" w:cs="Courier New"/>
+                <w:i/>
+                <w:iCs/>
+                <w:color w:val="505D64"/>
+                <w:szCs w:val="24"/>
+                <w:lang w:eastAsia="en-IN" w:bidi="te-IN"/>
+              </w:rPr>
+              <w:br/>
+              <w:t xml:space="preserve">    }</w:t>
+            </w:r>
+            <w:r>
+              <w:rPr>
+                <w:rFonts w:ascii="Courier New" w:eastAsia="Times New Roman" w:hAnsi="Courier New" w:cs="Courier New"/>
+                <w:i/>
+                <w:iCs/>
+                <w:color w:val="505D64"/>
+                <w:szCs w:val="24"/>
+                <w:lang w:eastAsia="en-IN" w:bidi="te-IN"/>
+              </w:rPr>
+              <w:br/>
+              <w:t>}</w:t>
+            </w:r>
+          </w:p>
+          <w:p>
+            <w:pPr>
+              <w:shd w:val="clear" w:color="auto" w:fill="FFFFFF"/>
+              <w:tabs>
+                <w:tab w:val="left" w:pos="916"/>
+                <w:tab w:val="left" w:pos="1832"/>
+                <w:tab w:val="left" w:pos="2748"/>
+                <w:tab w:val="left" w:pos="3664"/>
+                <w:tab w:val="left" w:pos="4580"/>
+                <w:tab w:val="left" w:pos="5496"/>
+                <w:tab w:val="left" w:pos="6412"/>
+                <w:tab w:val="left" w:pos="7328"/>
+                <w:tab w:val="left" w:pos="8244"/>
+                <w:tab w:val="left" w:pos="9160"/>
+                <w:tab w:val="left" w:pos="10076"/>
+                <w:tab w:val="left" w:pos="10992"/>
+                <w:tab w:val="left" w:pos="11908"/>
+                <w:tab w:val="left" w:pos="12824"/>
+                <w:tab w:val="left" w:pos="13740"/>
+                <w:tab w:val="left" w:pos="14656"/>
+              </w:tabs>
+              <w:rPr>
+                <w:rFonts w:ascii="Courier New" w:eastAsia="Times New Roman" w:hAnsi="Courier New" w:cs="Courier New"/>
+                <w:i/>
+                <w:iCs/>
+                <w:color w:val="505D64"/>
+                <w:szCs w:val="24"/>
+                <w:lang w:eastAsia="en-IN" w:bidi="te-IN"/>
+              </w:rPr>
+            </w:pPr>
+          </w:p>
+          <w:p>
+            <w:pPr>
+              <w:shd w:val="clear" w:color="auto" w:fill="FFFFFF"/>
+              <w:tabs>
+                <w:tab w:val="left" w:pos="916"/>
+                <w:tab w:val="left" w:pos="1832"/>
+                <w:tab w:val="left" w:pos="2748"/>
+                <w:tab w:val="left" w:pos="3664"/>
+                <w:tab w:val="left" w:pos="4580"/>
+                <w:tab w:val="left" w:pos="5496"/>
+                <w:tab w:val="left" w:pos="6412"/>
+                <w:tab w:val="left" w:pos="7328"/>
+                <w:tab w:val="left" w:pos="8244"/>
+                <w:tab w:val="left" w:pos="9160"/>
+                <w:tab w:val="left" w:pos="10076"/>
+                <w:tab w:val="left" w:pos="10992"/>
+                <w:tab w:val="left" w:pos="11908"/>
+                <w:tab w:val="left" w:pos="12824"/>
+                <w:tab w:val="left" w:pos="13740"/>
+                <w:tab w:val="left" w:pos="14656"/>
+              </w:tabs>
+              <w:rPr>
+                <w:rFonts w:ascii="Courier New" w:eastAsia="Times New Roman" w:hAnsi="Courier New" w:cs="Courier New"/>
+                <w:color w:val="4D4D4A"/>
+                <w:szCs w:val="24"/>
+                <w:lang w:eastAsia="en-IN" w:bidi="te-IN"/>
+              </w:rPr>
+            </w:pPr>
+          </w:p>
+          <w:p>
+            <w:pPr>
+              <w:pStyle w:val="ListParagraph"/>
+              <w:ind w:left="0"/>
+              <w:rPr>
+                <w:lang w:val="en-US"/>
+              </w:rPr>
+            </w:pPr>
+          </w:p>
+          <w:p>
+            <w:pPr>
+              <w:pStyle w:val="ListParagraph"/>
+              <w:ind w:left="0"/>
+              <w:rPr>
+                <w:lang w:val="en-US"/>
+              </w:rPr>
+            </w:pPr>
+          </w:p>
+        </w:tc>
+      </w:tr>
+      <w:tr>
+        <w:tc>
+          <w:tcPr>
+            <w:tcW w:w="10435" w:type="dxa"/>
           </w:tcPr>
           <w:p>
             <w:pPr>
               <w:pStyle w:val="ListParagraph"/>
               <w:ind w:left="0"/>
+              <w:rPr>
+                <w:lang w:val="en-US"/>
+              </w:rPr>
+            </w:pPr>
+          </w:p>
+        </w:tc>
+        <w:tc>
+          <w:tcPr>
+            <w:tcW w:w="11875" w:type="dxa"/>
+          </w:tcPr>
+          <w:p>
+            <w:pPr>
+              <w:pStyle w:val="ListParagraph"/>
               <w:rPr>
                 <w:lang w:val="en-US"/>
               </w:rPr>
@@ -154,194 +1020,1497 @@
     </w:p>
     <w:p>
       <w:pPr>
-        <w:pStyle w:val="ListParagraph"/>
         <w:rPr>
           <w:lang w:val="en-US"/>
         </w:rPr>
       </w:pPr>
+    </w:p>
+    <w:tbl>
+      <w:tblPr>
+        <w:tblStyle w:val="TableGrid"/>
+        <w:tblW w:w="0" w:type="auto"/>
+        <w:tblLook w:val="04A0" w:firstRow="1" w:lastRow="0" w:firstColumn="1" w:lastColumn="0" w:noHBand="0" w:noVBand="1"/>
+      </w:tblPr>
+      <w:tblGrid>
+        <w:gridCol w:w="11515"/>
+        <w:gridCol w:w="11515"/>
+      </w:tblGrid>
+      <w:tr>
+        <w:tc>
+          <w:tcPr>
+            <w:tcW w:w="11515" w:type="dxa"/>
+          </w:tcPr>
+          <w:p>
+            <w:pPr>
+              <w:pStyle w:val="ListParagraph"/>
+              <w:rPr>
+                <w:lang w:val="en-US"/>
+              </w:rPr>
+            </w:pPr>
+            <w:r>
+              <w:rPr>
+                <w:lang w:val="en-US"/>
+              </w:rPr>
+              <w:t>The below code works on spring boot 2.7 only</w:t>
+            </w:r>
+          </w:p>
+          <w:p>
+            <w:pPr>
+              <w:rPr>
+                <w:lang w:val="en-US"/>
+              </w:rPr>
+            </w:pPr>
+          </w:p>
+        </w:tc>
+        <w:tc>
+          <w:tcPr>
+            <w:tcW w:w="11515" w:type="dxa"/>
+          </w:tcPr>
+          <w:p>
+            <w:pPr>
+              <w:rPr>
+                <w:lang w:val="en-US"/>
+              </w:rPr>
+            </w:pPr>
+            <w:r>
+              <w:rPr>
+                <w:lang w:val="en-US"/>
+              </w:rPr>
+              <w:lastRenderedPageBreak/>
+              <w:t>public SecurityFilterChain configure(HttpSecurity http) throws Exception {</w:t>
+            </w:r>
+          </w:p>
+          <w:p>
+            <w:pPr>
+              <w:rPr>
+                <w:lang w:val="en-US"/>
+              </w:rPr>
+            </w:pPr>
+            <w:r>
+              <w:rPr>
+                <w:lang w:val="en-US"/>
+              </w:rPr>
+              <w:lastRenderedPageBreak/>
+              <w:t>return http</w:t>
+            </w:r>
+          </w:p>
+          <w:p>
+            <w:pPr>
+              <w:rPr>
+                <w:lang w:val="en-US"/>
+              </w:rPr>
+            </w:pPr>
+            <w:r>
+              <w:rPr>
+                <w:lang w:val="en-US"/>
+              </w:rPr>
+              <w:t xml:space="preserve">.csrf().disable() </w:t>
+            </w:r>
+          </w:p>
+          <w:p>
+            <w:pPr>
+              <w:rPr>
+                <w:lang w:val="en-US"/>
+              </w:rPr>
+            </w:pPr>
+            <w:r>
+              <w:rPr>
+                <w:lang w:val="en-US"/>
+              </w:rPr>
+              <w:t>.authorizeRequests().</w:t>
+            </w:r>
+          </w:p>
+          <w:p>
+            <w:pPr>
+              <w:rPr>
+                <w:lang w:val="en-US"/>
+              </w:rPr>
+            </w:pPr>
+            <w:r>
+              <w:rPr>
+                <w:lang w:val="en-US"/>
+              </w:rPr>
+              <w:t>antMatchers("/").permitAll()</w:t>
+            </w:r>
+          </w:p>
+          <w:p>
+            <w:pPr>
+              <w:rPr>
+                <w:lang w:val="en-US"/>
+              </w:rPr>
+            </w:pPr>
+            <w:r>
+              <w:rPr>
+                <w:lang w:val="en-US"/>
+              </w:rPr>
+              <w:t>.antMatchers("/user").hasRole("USER")</w:t>
+            </w:r>
+          </w:p>
+          <w:p>
+            <w:pPr>
+              <w:rPr>
+                <w:lang w:val="en-US"/>
+              </w:rPr>
+            </w:pPr>
+            <w:r>
+              <w:rPr>
+                <w:lang w:val="en-US"/>
+              </w:rPr>
+              <w:t>.antMatchers("/admin").hasRole("ADMIN")</w:t>
+            </w:r>
+          </w:p>
+          <w:p>
+            <w:pPr>
+              <w:rPr>
+                <w:lang w:val="en-US"/>
+              </w:rPr>
+            </w:pPr>
+            <w:r>
+              <w:rPr>
+                <w:lang w:val="en-US"/>
+              </w:rPr>
+              <w:t>.anyRequest().authenticated()</w:t>
+            </w:r>
+          </w:p>
+          <w:p>
+            <w:pPr>
+              <w:rPr>
+                <w:lang w:val="en-US"/>
+              </w:rPr>
+            </w:pPr>
+            <w:r>
+              <w:rPr>
+                <w:lang w:val="en-US"/>
+              </w:rPr>
+              <w:t>.and()</w:t>
+            </w:r>
+          </w:p>
+          <w:p>
+            <w:pPr>
+              <w:rPr>
+                <w:lang w:val="en-US"/>
+              </w:rPr>
+            </w:pPr>
+            <w:r>
+              <w:rPr>
+                <w:lang w:val="en-US"/>
+              </w:rPr>
+              <w:t xml:space="preserve">.httpBasic() </w:t>
+            </w:r>
+          </w:p>
+          <w:p>
+            <w:pPr>
+              <w:rPr>
+                <w:lang w:val="en-US"/>
+              </w:rPr>
+            </w:pPr>
+            <w:r>
+              <w:rPr>
+                <w:lang w:val="en-US"/>
+              </w:rPr>
+              <w:t>.and().build();</w:t>
+            </w:r>
+          </w:p>
+          <w:p>
+            <w:pPr>
+              <w:rPr>
+                <w:lang w:val="en-US"/>
+              </w:rPr>
+            </w:pPr>
+            <w:r>
+              <w:rPr>
+                <w:lang w:val="en-US"/>
+              </w:rPr>
+              <w:t>}</w:t>
+            </w:r>
+          </w:p>
+        </w:tc>
+      </w:tr>
+    </w:tbl>
+    <w:p>
+      <w:pPr>
+        <w:pStyle w:val="h3-pink"/>
+      </w:pPr>
       <w:r>
-        <w:rPr>
-          <w:lang w:val="en-US"/>
-        </w:rPr>
-        <w:t>The below code works on spring boot 2.7 only</w:t>
-      </w:r>
-      <w:bookmarkStart w:id="0" w:name="_GoBack"/>
-      <w:bookmarkEnd w:id="0"/>
-    </w:p>
-    <w:p>
-      <w:pPr>
-        <w:spacing w:after="0" w:line="240" w:lineRule="auto"/>
-        <w:rPr>
-          <w:lang w:val="en-US"/>
-        </w:rPr>
-      </w:pPr>
-      <w:r>
-        <w:rPr>
-          <w:lang w:val="en-US"/>
-        </w:rPr>
-        <w:t>public SecurityFilterChain configure(HttpSecurity http) throws Exception {</w:t>
+        <w:lastRenderedPageBreak/>
+        <w:t>Inmemory auth filter</w:t>
       </w:r>
     </w:p>
-    <w:p>
-      <w:pPr>
-        <w:spacing w:after="0" w:line="240" w:lineRule="auto"/>
-        <w:rPr>
-          <w:lang w:val="en-US"/>
-        </w:rPr>
-      </w:pPr>
-      <w:r>
-        <w:rPr>
-          <w:lang w:val="en-US"/>
-        </w:rPr>
-        <w:t>return http</w:t>
-      </w:r>
-    </w:p>
-    <w:p>
-      <w:pPr>
-        <w:spacing w:after="0" w:line="240" w:lineRule="auto"/>
-        <w:rPr>
-          <w:lang w:val="en-US"/>
-        </w:rPr>
-      </w:pPr>
-      <w:r>
-        <w:rPr>
-          <w:lang w:val="en-US"/>
-        </w:rPr>
-        <w:t xml:space="preserve">.csrf().disable() </w:t>
-      </w:r>
-    </w:p>
-    <w:p>
-      <w:pPr>
-        <w:spacing w:after="0" w:line="240" w:lineRule="auto"/>
-        <w:rPr>
-          <w:lang w:val="en-US"/>
-        </w:rPr>
-      </w:pPr>
-      <w:r>
-        <w:rPr>
-          <w:lang w:val="en-US"/>
-        </w:rPr>
-        <w:t>.authorizeRequests().</w:t>
-      </w:r>
-    </w:p>
-    <w:p>
-      <w:pPr>
-        <w:spacing w:after="0" w:line="240" w:lineRule="auto"/>
-        <w:rPr>
-          <w:lang w:val="en-US"/>
-        </w:rPr>
-      </w:pPr>
-      <w:r>
-        <w:rPr>
-          <w:lang w:val="en-US"/>
-        </w:rPr>
-        <w:t>antMatchers("/").permitAll()</w:t>
-      </w:r>
-    </w:p>
-    <w:p>
-      <w:pPr>
-        <w:spacing w:after="0" w:line="240" w:lineRule="auto"/>
-        <w:rPr>
-          <w:lang w:val="en-US"/>
-        </w:rPr>
-      </w:pPr>
-      <w:r>
-        <w:rPr>
-          <w:lang w:val="en-US"/>
-        </w:rPr>
-        <w:t>.antMatchers("/user").hasRole("USER")</w:t>
-      </w:r>
-    </w:p>
-    <w:p>
-      <w:pPr>
-        <w:spacing w:after="0" w:line="240" w:lineRule="auto"/>
-        <w:rPr>
-          <w:lang w:val="en-US"/>
-        </w:rPr>
-      </w:pPr>
-      <w:r>
-        <w:rPr>
-          <w:lang w:val="en-US"/>
-        </w:rPr>
-        <w:t>.antMatchers("/admin").hasRole("ADMIN")</w:t>
-      </w:r>
-    </w:p>
-    <w:p>
-      <w:pPr>
-        <w:spacing w:after="0" w:line="240" w:lineRule="auto"/>
-        <w:rPr>
-          <w:lang w:val="en-US"/>
-        </w:rPr>
-      </w:pPr>
-      <w:r>
-        <w:rPr>
-          <w:lang w:val="en-US"/>
-        </w:rPr>
-        <w:t>.anyRequest().authenticated()</w:t>
-      </w:r>
-    </w:p>
-    <w:p>
-      <w:pPr>
-        <w:spacing w:after="0" w:line="240" w:lineRule="auto"/>
-        <w:rPr>
-          <w:lang w:val="en-US"/>
-        </w:rPr>
-      </w:pPr>
-      <w:r>
-        <w:rPr>
-          <w:lang w:val="en-US"/>
-        </w:rPr>
-        <w:t>.and()</w:t>
-      </w:r>
-    </w:p>
-    <w:p>
-      <w:pPr>
-        <w:spacing w:after="0" w:line="240" w:lineRule="auto"/>
-        <w:rPr>
-          <w:lang w:val="en-US"/>
-        </w:rPr>
-      </w:pPr>
-      <w:r>
-        <w:rPr>
-          <w:lang w:val="en-US"/>
-        </w:rPr>
-        <w:t xml:space="preserve">.httpBasic() </w:t>
-      </w:r>
-    </w:p>
-    <w:p>
-      <w:pPr>
-        <w:rPr>
-          <w:lang w:val="en-US"/>
-        </w:rPr>
-      </w:pPr>
-      <w:r>
-        <w:rPr>
-          <w:lang w:val="en-US"/>
-        </w:rPr>
-        <w:t>.and().build();</w:t>
-      </w:r>
-    </w:p>
-    <w:p>
-      <w:pPr>
-        <w:pStyle w:val="ListParagraph"/>
-        <w:rPr>
-          <w:lang w:val="en-US"/>
-        </w:rPr>
-      </w:pPr>
-    </w:p>
-    <w:p>
-      <w:pPr>
-        <w:rPr>
-          <w:lang w:val="en-US"/>
-        </w:rPr>
-      </w:pPr>
-      <w:r>
-        <w:rPr>
-          <w:lang w:val="en-US"/>
-        </w:rPr>
-        <w:t>}</w:t>
-      </w:r>
-    </w:p>
+    <w:tbl>
+      <w:tblPr>
+        <w:tblStyle w:val="GridTable1Light-Accent4"/>
+        <w:tblW w:w="0" w:type="auto"/>
+        <w:tblLook w:val="04A0" w:firstRow="1" w:lastRow="0" w:firstColumn="1" w:lastColumn="0" w:noHBand="0" w:noVBand="1"/>
+      </w:tblPr>
+      <w:tblGrid>
+        <w:gridCol w:w="11515"/>
+        <w:gridCol w:w="11515"/>
+      </w:tblGrid>
+      <w:tr>
+        <w:trPr>
+          <w:cnfStyle w:val="100000000000" w:firstRow="1" w:lastRow="0" w:firstColumn="0" w:lastColumn="0" w:oddVBand="0" w:evenVBand="0" w:oddHBand="0" w:evenHBand="0" w:firstRowFirstColumn="0" w:firstRowLastColumn="0" w:lastRowFirstColumn="0" w:lastRowLastColumn="0"/>
+        </w:trPr>
+        <w:tc>
+          <w:tcPr>
+            <w:cnfStyle w:val="001000000000" w:firstRow="0" w:lastRow="0" w:firstColumn="1" w:lastColumn="0" w:oddVBand="0" w:evenVBand="0" w:oddHBand="0" w:evenHBand="0" w:firstRowFirstColumn="0" w:firstRowLastColumn="0" w:lastRowFirstColumn="0" w:lastRowLastColumn="0"/>
+            <w:tcW w:w="11515" w:type="dxa"/>
+          </w:tcPr>
+          <w:p>
+            <w:pPr>
+              <w:rPr>
+                <w:rFonts w:ascii="Consolas" w:eastAsia="Times New Roman" w:hAnsi="Consolas" w:cs="Times New Roman"/>
+                <w:b w:val="0"/>
+                <w:bCs w:val="0"/>
+                <w:color w:val="24292E"/>
+                <w:szCs w:val="24"/>
+                <w:shd w:val="clear" w:color="auto" w:fill="F6F8FA"/>
+                <w:lang w:eastAsia="en-IN" w:bidi="te-IN"/>
+              </w:rPr>
+            </w:pPr>
+            <w:r>
+              <w:rPr>
+                <w:rFonts w:ascii="Consolas" w:eastAsia="Times New Roman" w:hAnsi="Consolas" w:cs="Times New Roman"/>
+                <w:color w:val="6A737D"/>
+                <w:szCs w:val="24"/>
+                <w:lang w:eastAsia="en-IN" w:bidi="te-IN"/>
+              </w:rPr>
+              <w:t>@</w:t>
+            </w:r>
+            <w:r>
+              <w:rPr>
+                <w:rFonts w:ascii="Consolas" w:eastAsia="Times New Roman" w:hAnsi="Consolas" w:cs="Times New Roman"/>
+                <w:b w:val="0"/>
+                <w:bCs w:val="0"/>
+                <w:color w:val="6A737D"/>
+                <w:szCs w:val="24"/>
+                <w:lang w:eastAsia="en-IN" w:bidi="te-IN"/>
+              </w:rPr>
+              <w:t>Configuration</w:t>
+            </w:r>
+          </w:p>
+          <w:p>
+            <w:pPr>
+              <w:rPr>
+                <w:rFonts w:ascii="Consolas" w:eastAsia="Times New Roman" w:hAnsi="Consolas" w:cs="Times New Roman"/>
+                <w:b w:val="0"/>
+                <w:bCs w:val="0"/>
+                <w:color w:val="24292E"/>
+                <w:szCs w:val="24"/>
+                <w:shd w:val="clear" w:color="auto" w:fill="F6F8FA"/>
+                <w:lang w:eastAsia="en-IN" w:bidi="te-IN"/>
+              </w:rPr>
+            </w:pPr>
+            <w:r>
+              <w:rPr>
+                <w:rFonts w:ascii="Consolas" w:eastAsia="Times New Roman" w:hAnsi="Consolas" w:cs="Times New Roman"/>
+                <w:b w:val="0"/>
+                <w:bCs w:val="0"/>
+                <w:color w:val="6A737D"/>
+                <w:szCs w:val="24"/>
+                <w:lang w:eastAsia="en-IN" w:bidi="te-IN"/>
+              </w:rPr>
+              <w:t>@EnableWebSecurity</w:t>
+            </w:r>
+          </w:p>
+          <w:p>
+            <w:pPr>
+              <w:rPr>
+                <w:rFonts w:ascii="Consolas" w:eastAsia="Times New Roman" w:hAnsi="Consolas" w:cs="Times New Roman"/>
+                <w:b w:val="0"/>
+                <w:bCs w:val="0"/>
+                <w:color w:val="24292E"/>
+                <w:szCs w:val="24"/>
+                <w:shd w:val="clear" w:color="auto" w:fill="F6F8FA"/>
+                <w:lang w:eastAsia="en-IN" w:bidi="te-IN"/>
+              </w:rPr>
+            </w:pPr>
+            <w:r>
+              <w:rPr>
+                <w:rFonts w:ascii="Consolas" w:eastAsia="Times New Roman" w:hAnsi="Consolas" w:cs="Times New Roman"/>
+                <w:b w:val="0"/>
+                <w:bCs w:val="0"/>
+                <w:color w:val="D73A49"/>
+                <w:szCs w:val="24"/>
+                <w:lang w:eastAsia="en-IN" w:bidi="te-IN"/>
+              </w:rPr>
+              <w:t>public</w:t>
+            </w:r>
+            <w:r>
+              <w:rPr>
+                <w:rFonts w:ascii="Consolas" w:eastAsia="Times New Roman" w:hAnsi="Consolas" w:cs="Times New Roman"/>
+                <w:b w:val="0"/>
+                <w:bCs w:val="0"/>
+                <w:color w:val="24292E"/>
+                <w:szCs w:val="24"/>
+                <w:shd w:val="clear" w:color="auto" w:fill="F6F8FA"/>
+                <w:lang w:eastAsia="en-IN" w:bidi="te-IN"/>
+              </w:rPr>
+              <w:t xml:space="preserve"> </w:t>
+            </w:r>
+            <w:r>
+              <w:rPr>
+                <w:rFonts w:ascii="Consolas" w:eastAsia="Times New Roman" w:hAnsi="Consolas" w:cs="Times New Roman"/>
+                <w:b w:val="0"/>
+                <w:bCs w:val="0"/>
+                <w:color w:val="D73A49"/>
+                <w:szCs w:val="24"/>
+                <w:lang w:eastAsia="en-IN" w:bidi="te-IN"/>
+              </w:rPr>
+              <w:t>class</w:t>
+            </w:r>
+            <w:r>
+              <w:rPr>
+                <w:rFonts w:ascii="Consolas" w:eastAsia="Times New Roman" w:hAnsi="Consolas" w:cs="Times New Roman"/>
+                <w:b w:val="0"/>
+                <w:bCs w:val="0"/>
+                <w:color w:val="24292E"/>
+                <w:szCs w:val="24"/>
+                <w:lang w:eastAsia="en-IN" w:bidi="te-IN"/>
+              </w:rPr>
+              <w:t xml:space="preserve"> </w:t>
+            </w:r>
+            <w:r>
+              <w:rPr>
+                <w:rFonts w:ascii="Consolas" w:eastAsia="Times New Roman" w:hAnsi="Consolas" w:cs="Times New Roman"/>
+                <w:b w:val="0"/>
+                <w:bCs w:val="0"/>
+                <w:color w:val="6F42C1"/>
+                <w:szCs w:val="24"/>
+                <w:lang w:eastAsia="en-IN" w:bidi="te-IN"/>
+              </w:rPr>
+              <w:t>SecurityConfig</w:t>
+            </w:r>
+            <w:r>
+              <w:rPr>
+                <w:rFonts w:ascii="Consolas" w:eastAsia="Times New Roman" w:hAnsi="Consolas" w:cs="Times New Roman"/>
+                <w:b w:val="0"/>
+                <w:bCs w:val="0"/>
+                <w:color w:val="24292E"/>
+                <w:szCs w:val="24"/>
+                <w:lang w:eastAsia="en-IN" w:bidi="te-IN"/>
+              </w:rPr>
+              <w:t xml:space="preserve"> </w:t>
+            </w:r>
+            <w:r>
+              <w:rPr>
+                <w:rFonts w:ascii="Consolas" w:eastAsia="Times New Roman" w:hAnsi="Consolas" w:cs="Times New Roman"/>
+                <w:b w:val="0"/>
+                <w:bCs w:val="0"/>
+                <w:color w:val="24292E"/>
+                <w:szCs w:val="24"/>
+                <w:shd w:val="clear" w:color="auto" w:fill="F6F8FA"/>
+                <w:lang w:eastAsia="en-IN" w:bidi="te-IN"/>
+              </w:rPr>
+              <w:t>{</w:t>
+            </w:r>
+          </w:p>
+          <w:p>
+            <w:pPr>
+              <w:rPr>
+                <w:rFonts w:ascii="Consolas" w:eastAsia="Times New Roman" w:hAnsi="Consolas" w:cs="Times New Roman"/>
+                <w:b w:val="0"/>
+                <w:bCs w:val="0"/>
+                <w:color w:val="24292E"/>
+                <w:szCs w:val="24"/>
+                <w:shd w:val="clear" w:color="auto" w:fill="F6F8FA"/>
+                <w:lang w:eastAsia="en-IN" w:bidi="te-IN"/>
+              </w:rPr>
+            </w:pPr>
+          </w:p>
+          <w:p>
+            <w:pPr>
+              <w:rPr>
+                <w:rFonts w:ascii="Consolas" w:eastAsia="Times New Roman" w:hAnsi="Consolas" w:cs="Times New Roman"/>
+                <w:b w:val="0"/>
+                <w:bCs w:val="0"/>
+                <w:color w:val="24292E"/>
+                <w:szCs w:val="24"/>
+                <w:shd w:val="clear" w:color="auto" w:fill="F6F8FA"/>
+                <w:lang w:eastAsia="en-IN" w:bidi="te-IN"/>
+              </w:rPr>
+            </w:pPr>
+            <w:r>
+              <w:rPr>
+                <w:rFonts w:ascii="Consolas" w:eastAsia="Times New Roman" w:hAnsi="Consolas" w:cs="Times New Roman"/>
+                <w:b w:val="0"/>
+                <w:bCs w:val="0"/>
+                <w:color w:val="24292E"/>
+                <w:szCs w:val="24"/>
+                <w:shd w:val="clear" w:color="auto" w:fill="F6F8FA"/>
+                <w:lang w:eastAsia="en-IN" w:bidi="te-IN"/>
+              </w:rPr>
+              <w:tab/>
+            </w:r>
+            <w:r>
+              <w:rPr>
+                <w:rFonts w:ascii="Consolas" w:eastAsia="Times New Roman" w:hAnsi="Consolas" w:cs="Times New Roman"/>
+                <w:b w:val="0"/>
+                <w:bCs w:val="0"/>
+                <w:color w:val="6A737D"/>
+                <w:szCs w:val="24"/>
+                <w:lang w:eastAsia="en-IN" w:bidi="te-IN"/>
+              </w:rPr>
+              <w:t>@Bean</w:t>
+            </w:r>
+          </w:p>
+          <w:p>
+            <w:pPr>
+              <w:rPr>
+                <w:rFonts w:ascii="Consolas" w:eastAsia="Times New Roman" w:hAnsi="Consolas" w:cs="Times New Roman"/>
+                <w:b w:val="0"/>
+                <w:bCs w:val="0"/>
+                <w:color w:val="24292E"/>
+                <w:szCs w:val="24"/>
+                <w:shd w:val="clear" w:color="auto" w:fill="F6F8FA"/>
+                <w:lang w:eastAsia="en-IN" w:bidi="te-IN"/>
+              </w:rPr>
+            </w:pPr>
+            <w:r>
+              <w:rPr>
+                <w:rFonts w:ascii="Consolas" w:eastAsia="Times New Roman" w:hAnsi="Consolas" w:cs="Times New Roman"/>
+                <w:b w:val="0"/>
+                <w:bCs w:val="0"/>
+                <w:color w:val="24292E"/>
+                <w:szCs w:val="24"/>
+                <w:shd w:val="clear" w:color="auto" w:fill="F6F8FA"/>
+                <w:lang w:eastAsia="en-IN" w:bidi="te-IN"/>
+              </w:rPr>
+              <w:tab/>
+            </w:r>
+            <w:r>
+              <w:rPr>
+                <w:rFonts w:ascii="Consolas" w:eastAsia="Times New Roman" w:hAnsi="Consolas" w:cs="Times New Roman"/>
+                <w:b w:val="0"/>
+                <w:bCs w:val="0"/>
+                <w:color w:val="D73A49"/>
+                <w:szCs w:val="24"/>
+                <w:lang w:eastAsia="en-IN" w:bidi="te-IN"/>
+              </w:rPr>
+              <w:t>public</w:t>
+            </w:r>
+            <w:r>
+              <w:rPr>
+                <w:rFonts w:ascii="Consolas" w:eastAsia="Times New Roman" w:hAnsi="Consolas" w:cs="Times New Roman"/>
+                <w:b w:val="0"/>
+                <w:bCs w:val="0"/>
+                <w:color w:val="24292E"/>
+                <w:szCs w:val="24"/>
+                <w:lang w:eastAsia="en-IN" w:bidi="te-IN"/>
+              </w:rPr>
+              <w:t xml:space="preserve"> SecurityFilterChain securityFilterChain(HttpSecurity http) </w:t>
+            </w:r>
+            <w:r>
+              <w:rPr>
+                <w:rFonts w:ascii="Consolas" w:eastAsia="Times New Roman" w:hAnsi="Consolas" w:cs="Times New Roman"/>
+                <w:b w:val="0"/>
+                <w:bCs w:val="0"/>
+                <w:color w:val="D73A49"/>
+                <w:szCs w:val="24"/>
+                <w:lang w:eastAsia="en-IN" w:bidi="te-IN"/>
+              </w:rPr>
+              <w:t>throws</w:t>
+            </w:r>
+            <w:r>
+              <w:rPr>
+                <w:rFonts w:ascii="Consolas" w:eastAsia="Times New Roman" w:hAnsi="Consolas" w:cs="Times New Roman"/>
+                <w:b w:val="0"/>
+                <w:bCs w:val="0"/>
+                <w:color w:val="24292E"/>
+                <w:szCs w:val="24"/>
+                <w:lang w:eastAsia="en-IN" w:bidi="te-IN"/>
+              </w:rPr>
+              <w:t xml:space="preserve"> Exception </w:t>
+            </w:r>
+            <w:r>
+              <w:rPr>
+                <w:rFonts w:ascii="Consolas" w:eastAsia="Times New Roman" w:hAnsi="Consolas" w:cs="Times New Roman"/>
+                <w:b w:val="0"/>
+                <w:bCs w:val="0"/>
+                <w:color w:val="24292E"/>
+                <w:szCs w:val="24"/>
+                <w:shd w:val="clear" w:color="auto" w:fill="F6F8FA"/>
+                <w:lang w:eastAsia="en-IN" w:bidi="te-IN"/>
+              </w:rPr>
+              <w:t>{</w:t>
+            </w:r>
+          </w:p>
+          <w:p>
+            <w:pPr>
+              <w:rPr>
+                <w:rFonts w:ascii="Consolas" w:eastAsia="Times New Roman" w:hAnsi="Consolas" w:cs="Times New Roman"/>
+                <w:b w:val="0"/>
+                <w:bCs w:val="0"/>
+                <w:color w:val="24292E"/>
+                <w:szCs w:val="24"/>
+                <w:shd w:val="clear" w:color="auto" w:fill="F6F8FA"/>
+                <w:lang w:eastAsia="en-IN" w:bidi="te-IN"/>
+              </w:rPr>
+            </w:pPr>
+            <w:r>
+              <w:rPr>
+                <w:rFonts w:ascii="Consolas" w:eastAsia="Times New Roman" w:hAnsi="Consolas" w:cs="Times New Roman"/>
+                <w:b w:val="0"/>
+                <w:bCs w:val="0"/>
+                <w:color w:val="24292E"/>
+                <w:szCs w:val="24"/>
+                <w:shd w:val="clear" w:color="auto" w:fill="F6F8FA"/>
+                <w:lang w:eastAsia="en-IN" w:bidi="te-IN"/>
+              </w:rPr>
+              <w:tab/>
+            </w:r>
+            <w:r>
+              <w:rPr>
+                <w:rFonts w:ascii="Consolas" w:eastAsia="Times New Roman" w:hAnsi="Consolas" w:cs="Times New Roman"/>
+                <w:b w:val="0"/>
+                <w:bCs w:val="0"/>
+                <w:color w:val="24292E"/>
+                <w:szCs w:val="24"/>
+                <w:shd w:val="clear" w:color="auto" w:fill="F6F8FA"/>
+                <w:lang w:eastAsia="en-IN" w:bidi="te-IN"/>
+              </w:rPr>
+              <w:tab/>
+              <w:t>http</w:t>
+            </w:r>
+          </w:p>
+          <w:p>
+            <w:pPr>
+              <w:rPr>
+                <w:rFonts w:ascii="Consolas" w:eastAsia="Times New Roman" w:hAnsi="Consolas" w:cs="Times New Roman"/>
+                <w:b w:val="0"/>
+                <w:bCs w:val="0"/>
+                <w:color w:val="24292E"/>
+                <w:szCs w:val="24"/>
+                <w:shd w:val="clear" w:color="auto" w:fill="F6F8FA"/>
+                <w:lang w:eastAsia="en-IN" w:bidi="te-IN"/>
+              </w:rPr>
+            </w:pPr>
+            <w:r>
+              <w:rPr>
+                <w:rFonts w:ascii="Consolas" w:eastAsia="Times New Roman" w:hAnsi="Consolas" w:cs="Times New Roman"/>
+                <w:b w:val="0"/>
+                <w:bCs w:val="0"/>
+                <w:color w:val="24292E"/>
+                <w:szCs w:val="24"/>
+                <w:shd w:val="clear" w:color="auto" w:fill="F6F8FA"/>
+                <w:lang w:eastAsia="en-IN" w:bidi="te-IN"/>
+              </w:rPr>
+              <w:tab/>
+            </w:r>
+            <w:r>
+              <w:rPr>
+                <w:rFonts w:ascii="Consolas" w:eastAsia="Times New Roman" w:hAnsi="Consolas" w:cs="Times New Roman"/>
+                <w:b w:val="0"/>
+                <w:bCs w:val="0"/>
+                <w:color w:val="24292E"/>
+                <w:szCs w:val="24"/>
+                <w:shd w:val="clear" w:color="auto" w:fill="F6F8FA"/>
+                <w:lang w:eastAsia="en-IN" w:bidi="te-IN"/>
+              </w:rPr>
+              <w:tab/>
+            </w:r>
+            <w:r>
+              <w:rPr>
+                <w:rFonts w:ascii="Consolas" w:eastAsia="Times New Roman" w:hAnsi="Consolas" w:cs="Times New Roman"/>
+                <w:b w:val="0"/>
+                <w:bCs w:val="0"/>
+                <w:color w:val="24292E"/>
+                <w:szCs w:val="24"/>
+                <w:shd w:val="clear" w:color="auto" w:fill="F6F8FA"/>
+                <w:lang w:eastAsia="en-IN" w:bidi="te-IN"/>
+              </w:rPr>
+              <w:tab/>
+              <w:t>.authorizeHttpRequests((authorize) -&gt; authorize</w:t>
+            </w:r>
+          </w:p>
+          <w:p>
+            <w:pPr>
+              <w:rPr>
+                <w:rFonts w:ascii="Consolas" w:eastAsia="Times New Roman" w:hAnsi="Consolas" w:cs="Times New Roman"/>
+                <w:b w:val="0"/>
+                <w:bCs w:val="0"/>
+                <w:color w:val="24292E"/>
+                <w:szCs w:val="24"/>
+                <w:shd w:val="clear" w:color="auto" w:fill="F6F8FA"/>
+                <w:lang w:eastAsia="en-IN" w:bidi="te-IN"/>
+              </w:rPr>
+            </w:pPr>
+            <w:r>
+              <w:rPr>
+                <w:rFonts w:ascii="Consolas" w:eastAsia="Times New Roman" w:hAnsi="Consolas" w:cs="Times New Roman"/>
+                <w:b w:val="0"/>
+                <w:bCs w:val="0"/>
+                <w:color w:val="24292E"/>
+                <w:szCs w:val="24"/>
+                <w:shd w:val="clear" w:color="auto" w:fill="F6F8FA"/>
+                <w:lang w:eastAsia="en-IN" w:bidi="te-IN"/>
+              </w:rPr>
+              <w:tab/>
+            </w:r>
+            <w:r>
+              <w:rPr>
+                <w:rFonts w:ascii="Consolas" w:eastAsia="Times New Roman" w:hAnsi="Consolas" w:cs="Times New Roman"/>
+                <w:b w:val="0"/>
+                <w:bCs w:val="0"/>
+                <w:color w:val="24292E"/>
+                <w:szCs w:val="24"/>
+                <w:shd w:val="clear" w:color="auto" w:fill="F6F8FA"/>
+                <w:lang w:eastAsia="en-IN" w:bidi="te-IN"/>
+              </w:rPr>
+              <w:tab/>
+            </w:r>
+            <w:r>
+              <w:rPr>
+                <w:rFonts w:ascii="Consolas" w:eastAsia="Times New Roman" w:hAnsi="Consolas" w:cs="Times New Roman"/>
+                <w:b w:val="0"/>
+                <w:bCs w:val="0"/>
+                <w:color w:val="24292E"/>
+                <w:szCs w:val="24"/>
+                <w:shd w:val="clear" w:color="auto" w:fill="F6F8FA"/>
+                <w:lang w:eastAsia="en-IN" w:bidi="te-IN"/>
+              </w:rPr>
+              <w:tab/>
+            </w:r>
+            <w:r>
+              <w:rPr>
+                <w:rFonts w:ascii="Consolas" w:eastAsia="Times New Roman" w:hAnsi="Consolas" w:cs="Times New Roman"/>
+                <w:b w:val="0"/>
+                <w:bCs w:val="0"/>
+                <w:color w:val="24292E"/>
+                <w:szCs w:val="24"/>
+                <w:shd w:val="clear" w:color="auto" w:fill="F6F8FA"/>
+                <w:lang w:eastAsia="en-IN" w:bidi="te-IN"/>
+              </w:rPr>
+              <w:tab/>
+              <w:t>.anyRequest().authenticated()</w:t>
+            </w:r>
+          </w:p>
+          <w:p>
+            <w:pPr>
+              <w:rPr>
+                <w:rFonts w:ascii="Consolas" w:eastAsia="Times New Roman" w:hAnsi="Consolas" w:cs="Times New Roman"/>
+                <w:b w:val="0"/>
+                <w:bCs w:val="0"/>
+                <w:color w:val="24292E"/>
+                <w:szCs w:val="24"/>
+                <w:shd w:val="clear" w:color="auto" w:fill="F6F8FA"/>
+                <w:lang w:eastAsia="en-IN" w:bidi="te-IN"/>
+              </w:rPr>
+            </w:pPr>
+            <w:r>
+              <w:rPr>
+                <w:rFonts w:ascii="Consolas" w:eastAsia="Times New Roman" w:hAnsi="Consolas" w:cs="Times New Roman"/>
+                <w:b w:val="0"/>
+                <w:bCs w:val="0"/>
+                <w:color w:val="24292E"/>
+                <w:szCs w:val="24"/>
+                <w:shd w:val="clear" w:color="auto" w:fill="F6F8FA"/>
+                <w:lang w:eastAsia="en-IN" w:bidi="te-IN"/>
+              </w:rPr>
+              <w:tab/>
+            </w:r>
+            <w:r>
+              <w:rPr>
+                <w:rFonts w:ascii="Consolas" w:eastAsia="Times New Roman" w:hAnsi="Consolas" w:cs="Times New Roman"/>
+                <w:b w:val="0"/>
+                <w:bCs w:val="0"/>
+                <w:color w:val="24292E"/>
+                <w:szCs w:val="24"/>
+                <w:shd w:val="clear" w:color="auto" w:fill="F6F8FA"/>
+                <w:lang w:eastAsia="en-IN" w:bidi="te-IN"/>
+              </w:rPr>
+              <w:tab/>
+            </w:r>
+            <w:r>
+              <w:rPr>
+                <w:rFonts w:ascii="Consolas" w:eastAsia="Times New Roman" w:hAnsi="Consolas" w:cs="Times New Roman"/>
+                <w:b w:val="0"/>
+                <w:bCs w:val="0"/>
+                <w:color w:val="24292E"/>
+                <w:szCs w:val="24"/>
+                <w:shd w:val="clear" w:color="auto" w:fill="F6F8FA"/>
+                <w:lang w:eastAsia="en-IN" w:bidi="te-IN"/>
+              </w:rPr>
+              <w:tab/>
+              <w:t>)</w:t>
+            </w:r>
+          </w:p>
+          <w:p>
+            <w:pPr>
+              <w:rPr>
+                <w:rFonts w:ascii="Consolas" w:eastAsia="Times New Roman" w:hAnsi="Consolas" w:cs="Times New Roman"/>
+                <w:b w:val="0"/>
+                <w:bCs w:val="0"/>
+                <w:color w:val="24292E"/>
+                <w:szCs w:val="24"/>
+                <w:shd w:val="clear" w:color="auto" w:fill="F6F8FA"/>
+                <w:lang w:eastAsia="en-IN" w:bidi="te-IN"/>
+              </w:rPr>
+            </w:pPr>
+            <w:r>
+              <w:rPr>
+                <w:rFonts w:ascii="Consolas" w:eastAsia="Times New Roman" w:hAnsi="Consolas" w:cs="Times New Roman"/>
+                <w:b w:val="0"/>
+                <w:bCs w:val="0"/>
+                <w:color w:val="24292E"/>
+                <w:szCs w:val="24"/>
+                <w:shd w:val="clear" w:color="auto" w:fill="F6F8FA"/>
+                <w:lang w:eastAsia="en-IN" w:bidi="te-IN"/>
+              </w:rPr>
+              <w:tab/>
+            </w:r>
+            <w:r>
+              <w:rPr>
+                <w:rFonts w:ascii="Consolas" w:eastAsia="Times New Roman" w:hAnsi="Consolas" w:cs="Times New Roman"/>
+                <w:b w:val="0"/>
+                <w:bCs w:val="0"/>
+                <w:color w:val="24292E"/>
+                <w:szCs w:val="24"/>
+                <w:shd w:val="clear" w:color="auto" w:fill="F6F8FA"/>
+                <w:lang w:eastAsia="en-IN" w:bidi="te-IN"/>
+              </w:rPr>
+              <w:tab/>
+            </w:r>
+            <w:r>
+              <w:rPr>
+                <w:rFonts w:ascii="Consolas" w:eastAsia="Times New Roman" w:hAnsi="Consolas" w:cs="Times New Roman"/>
+                <w:b w:val="0"/>
+                <w:bCs w:val="0"/>
+                <w:color w:val="24292E"/>
+                <w:szCs w:val="24"/>
+                <w:shd w:val="clear" w:color="auto" w:fill="F6F8FA"/>
+                <w:lang w:eastAsia="en-IN" w:bidi="te-IN"/>
+              </w:rPr>
+              <w:tab/>
+              <w:t>.httpBasic(Customizer.withDefaults())</w:t>
+            </w:r>
+          </w:p>
+          <w:p>
+            <w:pPr>
+              <w:rPr>
+                <w:rFonts w:ascii="Consolas" w:eastAsia="Times New Roman" w:hAnsi="Consolas" w:cs="Times New Roman"/>
+                <w:b w:val="0"/>
+                <w:bCs w:val="0"/>
+                <w:color w:val="24292E"/>
+                <w:szCs w:val="24"/>
+                <w:shd w:val="clear" w:color="auto" w:fill="F6F8FA"/>
+                <w:lang w:eastAsia="en-IN" w:bidi="te-IN"/>
+              </w:rPr>
+            </w:pPr>
+            <w:r>
+              <w:rPr>
+                <w:rFonts w:ascii="Consolas" w:eastAsia="Times New Roman" w:hAnsi="Consolas" w:cs="Times New Roman"/>
+                <w:b w:val="0"/>
+                <w:bCs w:val="0"/>
+                <w:color w:val="24292E"/>
+                <w:szCs w:val="24"/>
+                <w:shd w:val="clear" w:color="auto" w:fill="F6F8FA"/>
+                <w:lang w:eastAsia="en-IN" w:bidi="te-IN"/>
+              </w:rPr>
+              <w:tab/>
+            </w:r>
+            <w:r>
+              <w:rPr>
+                <w:rFonts w:ascii="Consolas" w:eastAsia="Times New Roman" w:hAnsi="Consolas" w:cs="Times New Roman"/>
+                <w:b w:val="0"/>
+                <w:bCs w:val="0"/>
+                <w:color w:val="24292E"/>
+                <w:szCs w:val="24"/>
+                <w:shd w:val="clear" w:color="auto" w:fill="F6F8FA"/>
+                <w:lang w:eastAsia="en-IN" w:bidi="te-IN"/>
+              </w:rPr>
+              <w:tab/>
+            </w:r>
+            <w:r>
+              <w:rPr>
+                <w:rFonts w:ascii="Consolas" w:eastAsia="Times New Roman" w:hAnsi="Consolas" w:cs="Times New Roman"/>
+                <w:b w:val="0"/>
+                <w:bCs w:val="0"/>
+                <w:color w:val="24292E"/>
+                <w:szCs w:val="24"/>
+                <w:shd w:val="clear" w:color="auto" w:fill="F6F8FA"/>
+                <w:lang w:eastAsia="en-IN" w:bidi="te-IN"/>
+              </w:rPr>
+              <w:tab/>
+              <w:t>.formLogin(Customizer.withDefaults());</w:t>
+            </w:r>
+          </w:p>
+          <w:p>
+            <w:pPr>
+              <w:rPr>
+                <w:rFonts w:ascii="Consolas" w:eastAsia="Times New Roman" w:hAnsi="Consolas" w:cs="Times New Roman"/>
+                <w:b w:val="0"/>
+                <w:bCs w:val="0"/>
+                <w:color w:val="24292E"/>
+                <w:szCs w:val="24"/>
+                <w:shd w:val="clear" w:color="auto" w:fill="F6F8FA"/>
+                <w:lang w:eastAsia="en-IN" w:bidi="te-IN"/>
+              </w:rPr>
+            </w:pPr>
+          </w:p>
+          <w:p>
+            <w:pPr>
+              <w:rPr>
+                <w:rFonts w:ascii="Consolas" w:eastAsia="Times New Roman" w:hAnsi="Consolas" w:cs="Times New Roman"/>
+                <w:b w:val="0"/>
+                <w:bCs w:val="0"/>
+                <w:color w:val="24292E"/>
+                <w:szCs w:val="24"/>
+                <w:shd w:val="clear" w:color="auto" w:fill="F6F8FA"/>
+                <w:lang w:eastAsia="en-IN" w:bidi="te-IN"/>
+              </w:rPr>
+            </w:pPr>
+            <w:r>
+              <w:rPr>
+                <w:rFonts w:ascii="Consolas" w:eastAsia="Times New Roman" w:hAnsi="Consolas" w:cs="Times New Roman"/>
+                <w:b w:val="0"/>
+                <w:bCs w:val="0"/>
+                <w:color w:val="24292E"/>
+                <w:szCs w:val="24"/>
+                <w:shd w:val="clear" w:color="auto" w:fill="F6F8FA"/>
+                <w:lang w:eastAsia="en-IN" w:bidi="te-IN"/>
+              </w:rPr>
+              <w:tab/>
+            </w:r>
+            <w:r>
+              <w:rPr>
+                <w:rFonts w:ascii="Consolas" w:eastAsia="Times New Roman" w:hAnsi="Consolas" w:cs="Times New Roman"/>
+                <w:b w:val="0"/>
+                <w:bCs w:val="0"/>
+                <w:color w:val="24292E"/>
+                <w:szCs w:val="24"/>
+                <w:shd w:val="clear" w:color="auto" w:fill="F6F8FA"/>
+                <w:lang w:eastAsia="en-IN" w:bidi="te-IN"/>
+              </w:rPr>
+              <w:tab/>
+            </w:r>
+            <w:r>
+              <w:rPr>
+                <w:rFonts w:ascii="Consolas" w:eastAsia="Times New Roman" w:hAnsi="Consolas" w:cs="Times New Roman"/>
+                <w:b w:val="0"/>
+                <w:bCs w:val="0"/>
+                <w:color w:val="D73A49"/>
+                <w:szCs w:val="24"/>
+                <w:lang w:eastAsia="en-IN" w:bidi="te-IN"/>
+              </w:rPr>
+              <w:t>return</w:t>
+            </w:r>
+            <w:r>
+              <w:rPr>
+                <w:rFonts w:ascii="Consolas" w:eastAsia="Times New Roman" w:hAnsi="Consolas" w:cs="Times New Roman"/>
+                <w:b w:val="0"/>
+                <w:bCs w:val="0"/>
+                <w:color w:val="24292E"/>
+                <w:szCs w:val="24"/>
+                <w:shd w:val="clear" w:color="auto" w:fill="F6F8FA"/>
+                <w:lang w:eastAsia="en-IN" w:bidi="te-IN"/>
+              </w:rPr>
+              <w:t xml:space="preserve"> http.build();</w:t>
+            </w:r>
+          </w:p>
+          <w:p>
+            <w:pPr>
+              <w:rPr>
+                <w:rFonts w:ascii="Consolas" w:eastAsia="Times New Roman" w:hAnsi="Consolas" w:cs="Times New Roman"/>
+                <w:b w:val="0"/>
+                <w:bCs w:val="0"/>
+                <w:color w:val="24292E"/>
+                <w:szCs w:val="24"/>
+                <w:shd w:val="clear" w:color="auto" w:fill="F6F8FA"/>
+                <w:lang w:eastAsia="en-IN" w:bidi="te-IN"/>
+              </w:rPr>
+            </w:pPr>
+            <w:r>
+              <w:rPr>
+                <w:rFonts w:ascii="Consolas" w:eastAsia="Times New Roman" w:hAnsi="Consolas" w:cs="Times New Roman"/>
+                <w:b w:val="0"/>
+                <w:bCs w:val="0"/>
+                <w:color w:val="24292E"/>
+                <w:szCs w:val="24"/>
+                <w:shd w:val="clear" w:color="auto" w:fill="F6F8FA"/>
+                <w:lang w:eastAsia="en-IN" w:bidi="te-IN"/>
+              </w:rPr>
+              <w:tab/>
+              <w:t>}</w:t>
+            </w:r>
+          </w:p>
+          <w:p>
+            <w:pPr>
+              <w:rPr>
+                <w:rFonts w:ascii="Consolas" w:eastAsia="Times New Roman" w:hAnsi="Consolas" w:cs="Times New Roman"/>
+                <w:b w:val="0"/>
+                <w:bCs w:val="0"/>
+                <w:color w:val="24292E"/>
+                <w:szCs w:val="24"/>
+                <w:shd w:val="clear" w:color="auto" w:fill="F6F8FA"/>
+                <w:lang w:eastAsia="en-IN" w:bidi="te-IN"/>
+              </w:rPr>
+            </w:pPr>
+          </w:p>
+          <w:p>
+            <w:pPr>
+              <w:rPr>
+                <w:rFonts w:ascii="Consolas" w:eastAsia="Times New Roman" w:hAnsi="Consolas" w:cs="Times New Roman"/>
+                <w:b w:val="0"/>
+                <w:bCs w:val="0"/>
+                <w:color w:val="24292E"/>
+                <w:szCs w:val="24"/>
+                <w:shd w:val="clear" w:color="auto" w:fill="F6F8FA"/>
+                <w:lang w:eastAsia="en-IN" w:bidi="te-IN"/>
+              </w:rPr>
+            </w:pPr>
+            <w:r>
+              <w:rPr>
+                <w:rFonts w:ascii="Consolas" w:eastAsia="Times New Roman" w:hAnsi="Consolas" w:cs="Times New Roman"/>
+                <w:b w:val="0"/>
+                <w:bCs w:val="0"/>
+                <w:color w:val="24292E"/>
+                <w:szCs w:val="24"/>
+                <w:shd w:val="clear" w:color="auto" w:fill="F6F8FA"/>
+                <w:lang w:eastAsia="en-IN" w:bidi="te-IN"/>
+              </w:rPr>
+              <w:tab/>
+            </w:r>
+            <w:r>
+              <w:rPr>
+                <w:rFonts w:ascii="Consolas" w:eastAsia="Times New Roman" w:hAnsi="Consolas" w:cs="Times New Roman"/>
+                <w:b w:val="0"/>
+                <w:bCs w:val="0"/>
+                <w:color w:val="6A737D"/>
+                <w:szCs w:val="24"/>
+                <w:lang w:eastAsia="en-IN" w:bidi="te-IN"/>
+              </w:rPr>
+              <w:t>@Bean</w:t>
+            </w:r>
+          </w:p>
+          <w:p>
+            <w:pPr>
+              <w:rPr>
+                <w:rFonts w:ascii="Consolas" w:eastAsia="Times New Roman" w:hAnsi="Consolas" w:cs="Times New Roman"/>
+                <w:b w:val="0"/>
+                <w:bCs w:val="0"/>
+                <w:color w:val="24292E"/>
+                <w:szCs w:val="24"/>
+                <w:shd w:val="clear" w:color="auto" w:fill="F6F8FA"/>
+                <w:lang w:eastAsia="en-IN" w:bidi="te-IN"/>
+              </w:rPr>
+            </w:pPr>
+            <w:r>
+              <w:rPr>
+                <w:rFonts w:ascii="Consolas" w:eastAsia="Times New Roman" w:hAnsi="Consolas" w:cs="Times New Roman"/>
+                <w:b w:val="0"/>
+                <w:bCs w:val="0"/>
+                <w:color w:val="24292E"/>
+                <w:szCs w:val="24"/>
+                <w:shd w:val="clear" w:color="auto" w:fill="F6F8FA"/>
+                <w:lang w:eastAsia="en-IN" w:bidi="te-IN"/>
+              </w:rPr>
+              <w:tab/>
+            </w:r>
+            <w:r>
+              <w:rPr>
+                <w:rFonts w:ascii="Consolas" w:eastAsia="Times New Roman" w:hAnsi="Consolas" w:cs="Times New Roman"/>
+                <w:b w:val="0"/>
+                <w:bCs w:val="0"/>
+                <w:color w:val="D73A49"/>
+                <w:szCs w:val="24"/>
+                <w:lang w:eastAsia="en-IN" w:bidi="te-IN"/>
+              </w:rPr>
+              <w:t>public</w:t>
+            </w:r>
+            <w:r>
+              <w:rPr>
+                <w:rFonts w:ascii="Consolas" w:eastAsia="Times New Roman" w:hAnsi="Consolas" w:cs="Times New Roman"/>
+                <w:b w:val="0"/>
+                <w:bCs w:val="0"/>
+                <w:color w:val="24292E"/>
+                <w:szCs w:val="24"/>
+                <w:lang w:eastAsia="en-IN" w:bidi="te-IN"/>
+              </w:rPr>
+              <w:t xml:space="preserve"> UserDetailsService userDetailsService() </w:t>
+            </w:r>
+            <w:r>
+              <w:rPr>
+                <w:rFonts w:ascii="Consolas" w:eastAsia="Times New Roman" w:hAnsi="Consolas" w:cs="Times New Roman"/>
+                <w:b w:val="0"/>
+                <w:bCs w:val="0"/>
+                <w:color w:val="24292E"/>
+                <w:szCs w:val="24"/>
+                <w:shd w:val="clear" w:color="auto" w:fill="F6F8FA"/>
+                <w:lang w:eastAsia="en-IN" w:bidi="te-IN"/>
+              </w:rPr>
+              <w:t>{</w:t>
+            </w:r>
+          </w:p>
+          <w:p>
+            <w:pPr>
+              <w:rPr>
+                <w:rFonts w:ascii="Consolas" w:eastAsia="Times New Roman" w:hAnsi="Consolas" w:cs="Times New Roman"/>
+                <w:b w:val="0"/>
+                <w:bCs w:val="0"/>
+                <w:color w:val="24292E"/>
+                <w:szCs w:val="24"/>
+                <w:shd w:val="clear" w:color="auto" w:fill="F6F8FA"/>
+                <w:lang w:eastAsia="en-IN" w:bidi="te-IN"/>
+              </w:rPr>
+            </w:pPr>
+            <w:r>
+              <w:rPr>
+                <w:rFonts w:ascii="Consolas" w:eastAsia="Times New Roman" w:hAnsi="Consolas" w:cs="Times New Roman"/>
+                <w:b w:val="0"/>
+                <w:bCs w:val="0"/>
+                <w:color w:val="24292E"/>
+                <w:szCs w:val="24"/>
+                <w:shd w:val="clear" w:color="auto" w:fill="F6F8FA"/>
+                <w:lang w:eastAsia="en-IN" w:bidi="te-IN"/>
+              </w:rPr>
+              <w:tab/>
+            </w:r>
+            <w:r>
+              <w:rPr>
+                <w:rFonts w:ascii="Consolas" w:eastAsia="Times New Roman" w:hAnsi="Consolas" w:cs="Times New Roman"/>
+                <w:b w:val="0"/>
+                <w:bCs w:val="0"/>
+                <w:color w:val="24292E"/>
+                <w:szCs w:val="24"/>
+                <w:shd w:val="clear" w:color="auto" w:fill="F6F8FA"/>
+                <w:lang w:eastAsia="en-IN" w:bidi="te-IN"/>
+              </w:rPr>
+              <w:tab/>
+              <w:t>UserDetails userDetails = User.withDefaultPasswordEncoder()</w:t>
+            </w:r>
+          </w:p>
+          <w:p>
+            <w:pPr>
+              <w:rPr>
+                <w:rFonts w:ascii="Consolas" w:eastAsia="Times New Roman" w:hAnsi="Consolas" w:cs="Times New Roman"/>
+                <w:b w:val="0"/>
+                <w:bCs w:val="0"/>
+                <w:color w:val="24292E"/>
+                <w:szCs w:val="24"/>
+                <w:shd w:val="clear" w:color="auto" w:fill="F6F8FA"/>
+                <w:lang w:eastAsia="en-IN" w:bidi="te-IN"/>
+              </w:rPr>
+            </w:pPr>
+            <w:r>
+              <w:rPr>
+                <w:rFonts w:ascii="Consolas" w:eastAsia="Times New Roman" w:hAnsi="Consolas" w:cs="Times New Roman"/>
+                <w:b w:val="0"/>
+                <w:bCs w:val="0"/>
+                <w:color w:val="24292E"/>
+                <w:szCs w:val="24"/>
+                <w:shd w:val="clear" w:color="auto" w:fill="F6F8FA"/>
+                <w:lang w:eastAsia="en-IN" w:bidi="te-IN"/>
+              </w:rPr>
+              <w:tab/>
+            </w:r>
+            <w:r>
+              <w:rPr>
+                <w:rFonts w:ascii="Consolas" w:eastAsia="Times New Roman" w:hAnsi="Consolas" w:cs="Times New Roman"/>
+                <w:b w:val="0"/>
+                <w:bCs w:val="0"/>
+                <w:color w:val="24292E"/>
+                <w:szCs w:val="24"/>
+                <w:shd w:val="clear" w:color="auto" w:fill="F6F8FA"/>
+                <w:lang w:eastAsia="en-IN" w:bidi="te-IN"/>
+              </w:rPr>
+              <w:tab/>
+            </w:r>
+            <w:r>
+              <w:rPr>
+                <w:rFonts w:ascii="Consolas" w:eastAsia="Times New Roman" w:hAnsi="Consolas" w:cs="Times New Roman"/>
+                <w:b w:val="0"/>
+                <w:bCs w:val="0"/>
+                <w:color w:val="24292E"/>
+                <w:szCs w:val="24"/>
+                <w:shd w:val="clear" w:color="auto" w:fill="F6F8FA"/>
+                <w:lang w:eastAsia="en-IN" w:bidi="te-IN"/>
+              </w:rPr>
+              <w:tab/>
+              <w:t>.username(</w:t>
+            </w:r>
+            <w:r>
+              <w:rPr>
+                <w:rFonts w:ascii="Consolas" w:eastAsia="Times New Roman" w:hAnsi="Consolas" w:cs="Times New Roman"/>
+                <w:b w:val="0"/>
+                <w:bCs w:val="0"/>
+                <w:color w:val="032F62"/>
+                <w:szCs w:val="24"/>
+                <w:lang w:eastAsia="en-IN" w:bidi="te-IN"/>
+              </w:rPr>
+              <w:t>"user"</w:t>
+            </w:r>
+            <w:r>
+              <w:rPr>
+                <w:rFonts w:ascii="Consolas" w:eastAsia="Times New Roman" w:hAnsi="Consolas" w:cs="Times New Roman"/>
+                <w:b w:val="0"/>
+                <w:bCs w:val="0"/>
+                <w:color w:val="24292E"/>
+                <w:szCs w:val="24"/>
+                <w:shd w:val="clear" w:color="auto" w:fill="F6F8FA"/>
+                <w:lang w:eastAsia="en-IN" w:bidi="te-IN"/>
+              </w:rPr>
+              <w:t>)</w:t>
+            </w:r>
+          </w:p>
+          <w:p>
+            <w:pPr>
+              <w:rPr>
+                <w:rFonts w:ascii="Consolas" w:eastAsia="Times New Roman" w:hAnsi="Consolas" w:cs="Times New Roman"/>
+                <w:b w:val="0"/>
+                <w:bCs w:val="0"/>
+                <w:color w:val="24292E"/>
+                <w:szCs w:val="24"/>
+                <w:shd w:val="clear" w:color="auto" w:fill="F6F8FA"/>
+                <w:lang w:eastAsia="en-IN" w:bidi="te-IN"/>
+              </w:rPr>
+            </w:pPr>
+            <w:r>
+              <w:rPr>
+                <w:rFonts w:ascii="Consolas" w:eastAsia="Times New Roman" w:hAnsi="Consolas" w:cs="Times New Roman"/>
+                <w:b w:val="0"/>
+                <w:bCs w:val="0"/>
+                <w:color w:val="24292E"/>
+                <w:szCs w:val="24"/>
+                <w:shd w:val="clear" w:color="auto" w:fill="F6F8FA"/>
+                <w:lang w:eastAsia="en-IN" w:bidi="te-IN"/>
+              </w:rPr>
+              <w:tab/>
+            </w:r>
+            <w:r>
+              <w:rPr>
+                <w:rFonts w:ascii="Consolas" w:eastAsia="Times New Roman" w:hAnsi="Consolas" w:cs="Times New Roman"/>
+                <w:b w:val="0"/>
+                <w:bCs w:val="0"/>
+                <w:color w:val="24292E"/>
+                <w:szCs w:val="24"/>
+                <w:shd w:val="clear" w:color="auto" w:fill="F6F8FA"/>
+                <w:lang w:eastAsia="en-IN" w:bidi="te-IN"/>
+              </w:rPr>
+              <w:tab/>
+            </w:r>
+            <w:r>
+              <w:rPr>
+                <w:rFonts w:ascii="Consolas" w:eastAsia="Times New Roman" w:hAnsi="Consolas" w:cs="Times New Roman"/>
+                <w:b w:val="0"/>
+                <w:bCs w:val="0"/>
+                <w:color w:val="24292E"/>
+                <w:szCs w:val="24"/>
+                <w:shd w:val="clear" w:color="auto" w:fill="F6F8FA"/>
+                <w:lang w:eastAsia="en-IN" w:bidi="te-IN"/>
+              </w:rPr>
+              <w:tab/>
+              <w:t>.password(</w:t>
+            </w:r>
+            <w:r>
+              <w:rPr>
+                <w:rFonts w:ascii="Consolas" w:eastAsia="Times New Roman" w:hAnsi="Consolas" w:cs="Times New Roman"/>
+                <w:b w:val="0"/>
+                <w:bCs w:val="0"/>
+                <w:color w:val="032F62"/>
+                <w:szCs w:val="24"/>
+                <w:lang w:eastAsia="en-IN" w:bidi="te-IN"/>
+              </w:rPr>
+              <w:t>"password"</w:t>
+            </w:r>
+            <w:r>
+              <w:rPr>
+                <w:rFonts w:ascii="Consolas" w:eastAsia="Times New Roman" w:hAnsi="Consolas" w:cs="Times New Roman"/>
+                <w:b w:val="0"/>
+                <w:bCs w:val="0"/>
+                <w:color w:val="24292E"/>
+                <w:szCs w:val="24"/>
+                <w:shd w:val="clear" w:color="auto" w:fill="F6F8FA"/>
+                <w:lang w:eastAsia="en-IN" w:bidi="te-IN"/>
+              </w:rPr>
+              <w:t>)</w:t>
+            </w:r>
+          </w:p>
+          <w:p>
+            <w:pPr>
+              <w:rPr>
+                <w:rFonts w:ascii="Consolas" w:eastAsia="Times New Roman" w:hAnsi="Consolas" w:cs="Times New Roman"/>
+                <w:b w:val="0"/>
+                <w:bCs w:val="0"/>
+                <w:color w:val="24292E"/>
+                <w:szCs w:val="24"/>
+                <w:shd w:val="clear" w:color="auto" w:fill="F6F8FA"/>
+                <w:lang w:eastAsia="en-IN" w:bidi="te-IN"/>
+              </w:rPr>
+            </w:pPr>
+            <w:r>
+              <w:rPr>
+                <w:rFonts w:ascii="Consolas" w:eastAsia="Times New Roman" w:hAnsi="Consolas" w:cs="Times New Roman"/>
+                <w:b w:val="0"/>
+                <w:bCs w:val="0"/>
+                <w:color w:val="24292E"/>
+                <w:szCs w:val="24"/>
+                <w:shd w:val="clear" w:color="auto" w:fill="F6F8FA"/>
+                <w:lang w:eastAsia="en-IN" w:bidi="te-IN"/>
+              </w:rPr>
+              <w:tab/>
+            </w:r>
+            <w:r>
+              <w:rPr>
+                <w:rFonts w:ascii="Consolas" w:eastAsia="Times New Roman" w:hAnsi="Consolas" w:cs="Times New Roman"/>
+                <w:b w:val="0"/>
+                <w:bCs w:val="0"/>
+                <w:color w:val="24292E"/>
+                <w:szCs w:val="24"/>
+                <w:shd w:val="clear" w:color="auto" w:fill="F6F8FA"/>
+                <w:lang w:eastAsia="en-IN" w:bidi="te-IN"/>
+              </w:rPr>
+              <w:tab/>
+            </w:r>
+            <w:r>
+              <w:rPr>
+                <w:rFonts w:ascii="Consolas" w:eastAsia="Times New Roman" w:hAnsi="Consolas" w:cs="Times New Roman"/>
+                <w:b w:val="0"/>
+                <w:bCs w:val="0"/>
+                <w:color w:val="24292E"/>
+                <w:szCs w:val="24"/>
+                <w:shd w:val="clear" w:color="auto" w:fill="F6F8FA"/>
+                <w:lang w:eastAsia="en-IN" w:bidi="te-IN"/>
+              </w:rPr>
+              <w:tab/>
+              <w:t>.roles(</w:t>
+            </w:r>
+            <w:r>
+              <w:rPr>
+                <w:rFonts w:ascii="Consolas" w:eastAsia="Times New Roman" w:hAnsi="Consolas" w:cs="Times New Roman"/>
+                <w:b w:val="0"/>
+                <w:bCs w:val="0"/>
+                <w:color w:val="032F62"/>
+                <w:szCs w:val="24"/>
+                <w:lang w:eastAsia="en-IN" w:bidi="te-IN"/>
+              </w:rPr>
+              <w:t>"USER"</w:t>
+            </w:r>
+            <w:r>
+              <w:rPr>
+                <w:rFonts w:ascii="Consolas" w:eastAsia="Times New Roman" w:hAnsi="Consolas" w:cs="Times New Roman"/>
+                <w:b w:val="0"/>
+                <w:bCs w:val="0"/>
+                <w:color w:val="24292E"/>
+                <w:szCs w:val="24"/>
+                <w:shd w:val="clear" w:color="auto" w:fill="F6F8FA"/>
+                <w:lang w:eastAsia="en-IN" w:bidi="te-IN"/>
+              </w:rPr>
+              <w:t>)</w:t>
+            </w:r>
+          </w:p>
+          <w:p>
+            <w:pPr>
+              <w:rPr>
+                <w:rFonts w:ascii="Consolas" w:eastAsia="Times New Roman" w:hAnsi="Consolas" w:cs="Times New Roman"/>
+                <w:b w:val="0"/>
+                <w:bCs w:val="0"/>
+                <w:color w:val="24292E"/>
+                <w:szCs w:val="24"/>
+                <w:shd w:val="clear" w:color="auto" w:fill="F6F8FA"/>
+                <w:lang w:eastAsia="en-IN" w:bidi="te-IN"/>
+              </w:rPr>
+            </w:pPr>
+            <w:r>
+              <w:rPr>
+                <w:rFonts w:ascii="Consolas" w:eastAsia="Times New Roman" w:hAnsi="Consolas" w:cs="Times New Roman"/>
+                <w:b w:val="0"/>
+                <w:bCs w:val="0"/>
+                <w:color w:val="24292E"/>
+                <w:szCs w:val="24"/>
+                <w:shd w:val="clear" w:color="auto" w:fill="F6F8FA"/>
+                <w:lang w:eastAsia="en-IN" w:bidi="te-IN"/>
+              </w:rPr>
+              <w:tab/>
+            </w:r>
+            <w:r>
+              <w:rPr>
+                <w:rFonts w:ascii="Consolas" w:eastAsia="Times New Roman" w:hAnsi="Consolas" w:cs="Times New Roman"/>
+                <w:b w:val="0"/>
+                <w:bCs w:val="0"/>
+                <w:color w:val="24292E"/>
+                <w:szCs w:val="24"/>
+                <w:shd w:val="clear" w:color="auto" w:fill="F6F8FA"/>
+                <w:lang w:eastAsia="en-IN" w:bidi="te-IN"/>
+              </w:rPr>
+              <w:tab/>
+            </w:r>
+            <w:r>
+              <w:rPr>
+                <w:rFonts w:ascii="Consolas" w:eastAsia="Times New Roman" w:hAnsi="Consolas" w:cs="Times New Roman"/>
+                <w:b w:val="0"/>
+                <w:bCs w:val="0"/>
+                <w:color w:val="24292E"/>
+                <w:szCs w:val="24"/>
+                <w:shd w:val="clear" w:color="auto" w:fill="F6F8FA"/>
+                <w:lang w:eastAsia="en-IN" w:bidi="te-IN"/>
+              </w:rPr>
+              <w:tab/>
+              <w:t>.build();</w:t>
+            </w:r>
+          </w:p>
+          <w:p>
+            <w:pPr>
+              <w:rPr>
+                <w:rFonts w:ascii="Consolas" w:eastAsia="Times New Roman" w:hAnsi="Consolas" w:cs="Times New Roman"/>
+                <w:b w:val="0"/>
+                <w:bCs w:val="0"/>
+                <w:color w:val="24292E"/>
+                <w:szCs w:val="24"/>
+                <w:shd w:val="clear" w:color="auto" w:fill="F6F8FA"/>
+                <w:lang w:eastAsia="en-IN" w:bidi="te-IN"/>
+              </w:rPr>
+            </w:pPr>
+          </w:p>
+          <w:p>
+            <w:pPr>
+              <w:rPr>
+                <w:rFonts w:ascii="Consolas" w:eastAsia="Times New Roman" w:hAnsi="Consolas" w:cs="Times New Roman"/>
+                <w:b w:val="0"/>
+                <w:bCs w:val="0"/>
+                <w:color w:val="24292E"/>
+                <w:szCs w:val="24"/>
+                <w:shd w:val="clear" w:color="auto" w:fill="F6F8FA"/>
+                <w:lang w:eastAsia="en-IN" w:bidi="te-IN"/>
+              </w:rPr>
+            </w:pPr>
+            <w:r>
+              <w:rPr>
+                <w:rFonts w:ascii="Consolas" w:eastAsia="Times New Roman" w:hAnsi="Consolas" w:cs="Times New Roman"/>
+                <w:b w:val="0"/>
+                <w:bCs w:val="0"/>
+                <w:color w:val="24292E"/>
+                <w:szCs w:val="24"/>
+                <w:shd w:val="clear" w:color="auto" w:fill="F6F8FA"/>
+                <w:lang w:eastAsia="en-IN" w:bidi="te-IN"/>
+              </w:rPr>
+              <w:tab/>
+            </w:r>
+            <w:r>
+              <w:rPr>
+                <w:rFonts w:ascii="Consolas" w:eastAsia="Times New Roman" w:hAnsi="Consolas" w:cs="Times New Roman"/>
+                <w:b w:val="0"/>
+                <w:bCs w:val="0"/>
+                <w:color w:val="24292E"/>
+                <w:szCs w:val="24"/>
+                <w:shd w:val="clear" w:color="auto" w:fill="F6F8FA"/>
+                <w:lang w:eastAsia="en-IN" w:bidi="te-IN"/>
+              </w:rPr>
+              <w:tab/>
+            </w:r>
+            <w:r>
+              <w:rPr>
+                <w:rFonts w:ascii="Consolas" w:eastAsia="Times New Roman" w:hAnsi="Consolas" w:cs="Times New Roman"/>
+                <w:b w:val="0"/>
+                <w:bCs w:val="0"/>
+                <w:color w:val="D73A49"/>
+                <w:szCs w:val="24"/>
+                <w:lang w:eastAsia="en-IN" w:bidi="te-IN"/>
+              </w:rPr>
+              <w:t>return</w:t>
+            </w:r>
+            <w:r>
+              <w:rPr>
+                <w:rFonts w:ascii="Consolas" w:eastAsia="Times New Roman" w:hAnsi="Consolas" w:cs="Times New Roman"/>
+                <w:b w:val="0"/>
+                <w:bCs w:val="0"/>
+                <w:color w:val="24292E"/>
+                <w:szCs w:val="24"/>
+                <w:shd w:val="clear" w:color="auto" w:fill="F6F8FA"/>
+                <w:lang w:eastAsia="en-IN" w:bidi="te-IN"/>
+              </w:rPr>
+              <w:t xml:space="preserve"> </w:t>
+            </w:r>
+            <w:r>
+              <w:rPr>
+                <w:rFonts w:ascii="Consolas" w:eastAsia="Times New Roman" w:hAnsi="Consolas" w:cs="Times New Roman"/>
+                <w:b w:val="0"/>
+                <w:bCs w:val="0"/>
+                <w:color w:val="D73A49"/>
+                <w:szCs w:val="24"/>
+                <w:lang w:eastAsia="en-IN" w:bidi="te-IN"/>
+              </w:rPr>
+              <w:t>new</w:t>
+            </w:r>
+            <w:r>
+              <w:rPr>
+                <w:rFonts w:ascii="Consolas" w:eastAsia="Times New Roman" w:hAnsi="Consolas" w:cs="Times New Roman"/>
+                <w:b w:val="0"/>
+                <w:bCs w:val="0"/>
+                <w:color w:val="24292E"/>
+                <w:szCs w:val="24"/>
+                <w:shd w:val="clear" w:color="auto" w:fill="F6F8FA"/>
+                <w:lang w:eastAsia="en-IN" w:bidi="te-IN"/>
+              </w:rPr>
+              <w:t xml:space="preserve"> InMemoryUserDetailsManager(userDetails);</w:t>
+            </w:r>
+          </w:p>
+          <w:p>
+            <w:pPr>
+              <w:rPr>
+                <w:rFonts w:ascii="Consolas" w:eastAsia="Times New Roman" w:hAnsi="Consolas" w:cs="Times New Roman"/>
+                <w:b w:val="0"/>
+                <w:bCs w:val="0"/>
+                <w:color w:val="24292E"/>
+                <w:szCs w:val="24"/>
+                <w:shd w:val="clear" w:color="auto" w:fill="F6F8FA"/>
+                <w:lang w:eastAsia="en-IN" w:bidi="te-IN"/>
+              </w:rPr>
+            </w:pPr>
+            <w:r>
+              <w:rPr>
+                <w:rFonts w:ascii="Consolas" w:eastAsia="Times New Roman" w:hAnsi="Consolas" w:cs="Times New Roman"/>
+                <w:b w:val="0"/>
+                <w:bCs w:val="0"/>
+                <w:color w:val="24292E"/>
+                <w:szCs w:val="24"/>
+                <w:shd w:val="clear" w:color="auto" w:fill="F6F8FA"/>
+                <w:lang w:eastAsia="en-IN" w:bidi="te-IN"/>
+              </w:rPr>
+              <w:tab/>
+              <w:t>}</w:t>
+            </w:r>
+          </w:p>
+          <w:p>
+            <w:pPr>
+              <w:rPr>
+                <w:rFonts w:ascii="Consolas" w:eastAsia="Times New Roman" w:hAnsi="Consolas" w:cs="Times New Roman"/>
+                <w:b w:val="0"/>
+                <w:bCs w:val="0"/>
+                <w:color w:val="24292E"/>
+                <w:szCs w:val="24"/>
+                <w:shd w:val="clear" w:color="auto" w:fill="F6F8FA"/>
+                <w:lang w:eastAsia="en-IN" w:bidi="te-IN"/>
+              </w:rPr>
+            </w:pPr>
+          </w:p>
+          <w:p>
+            <w:r>
+              <w:rPr>
+                <w:rFonts w:ascii="Consolas" w:eastAsia="Times New Roman" w:hAnsi="Consolas" w:cs="Times New Roman"/>
+                <w:b w:val="0"/>
+                <w:bCs w:val="0"/>
+                <w:color w:val="24292E"/>
+                <w:szCs w:val="24"/>
+                <w:shd w:val="clear" w:color="auto" w:fill="F6F8FA"/>
+                <w:lang w:eastAsia="en-IN" w:bidi="te-IN"/>
+              </w:rPr>
+              <w:t>}</w:t>
+            </w:r>
+          </w:p>
+        </w:tc>
+        <w:tc>
+          <w:tcPr>
+            <w:tcW w:w="11515" w:type="dxa"/>
+          </w:tcPr>
+          <w:p>
+            <w:pPr>
+              <w:cnfStyle w:val="100000000000" w:firstRow="1" w:lastRow="0" w:firstColumn="0" w:lastColumn="0" w:oddVBand="0" w:evenVBand="0" w:oddHBand="0" w:evenHBand="0" w:firstRowFirstColumn="0" w:firstRowLastColumn="0" w:lastRowFirstColumn="0" w:lastRowLastColumn="0"/>
+            </w:pPr>
+          </w:p>
+        </w:tc>
+      </w:tr>
+    </w:tbl>
+    <w:p/>
     <w:sectPr>
       <w:pgSz w:w="24480" w:h="15840" w:orient="landscape" w:code="3"/>
       <w:pgMar w:top="720" w:right="720" w:bottom="720" w:left="720" w:header="708" w:footer="708" w:gutter="0"/>
@@ -5953,6 +8122,159 @@
       </w14:glow>
     </w:rPr>
   </w:style>
+  <w:style w:type="character" w:customStyle="1" w:styleId="hljs-meta">
+    <w:name w:val="hljs-meta"/>
+    <w:basedOn w:val="DefaultParagraphFont"/>
+    <w:rsid w:val="00D97ECE"/>
+  </w:style>
+  <w:style w:type="character" w:customStyle="1" w:styleId="hljs-class">
+    <w:name w:val="hljs-class"/>
+    <w:basedOn w:val="DefaultParagraphFont"/>
+    <w:rsid w:val="00D97ECE"/>
+  </w:style>
+  <w:style w:type="character" w:customStyle="1" w:styleId="hljs-title">
+    <w:name w:val="hljs-title"/>
+    <w:basedOn w:val="DefaultParagraphFont"/>
+    <w:rsid w:val="00D97ECE"/>
+  </w:style>
+  <w:style w:type="character" w:customStyle="1" w:styleId="hljs-function">
+    <w:name w:val="hljs-function"/>
+    <w:basedOn w:val="DefaultParagraphFont"/>
+    <w:rsid w:val="00D97ECE"/>
+  </w:style>
+  <w:style w:type="character" w:customStyle="1" w:styleId="hljs-params">
+    <w:name w:val="hljs-params"/>
+    <w:basedOn w:val="DefaultParagraphFont"/>
+    <w:rsid w:val="00D97ECE"/>
+  </w:style>
+  <w:style w:type="table" w:styleId="GridTable1Light-Accent4">
+    <w:name w:val="Grid Table 1 Light Accent 4"/>
+    <w:basedOn w:val="TableNormal"/>
+    <w:uiPriority w:val="46"/>
+    <w:rsid w:val="000271F9"/>
+    <w:pPr>
+      <w:spacing w:after="0" w:line="240" w:lineRule="auto"/>
+    </w:pPr>
+    <w:tblPr>
+      <w:tblStyleRowBandSize w:val="1"/>
+      <w:tblStyleColBandSize w:val="1"/>
+      <w:tblInd w:w="0" w:type="dxa"/>
+      <w:tblBorders>
+        <w:top w:val="single" w:sz="4" w:space="0" w:color="FFE599" w:themeColor="accent4" w:themeTint="66"/>
+        <w:left w:val="single" w:sz="4" w:space="0" w:color="FFE599" w:themeColor="accent4" w:themeTint="66"/>
+        <w:bottom w:val="single" w:sz="4" w:space="0" w:color="FFE599" w:themeColor="accent4" w:themeTint="66"/>
+        <w:right w:val="single" w:sz="4" w:space="0" w:color="FFE599" w:themeColor="accent4" w:themeTint="66"/>
+        <w:insideH w:val="single" w:sz="4" w:space="0" w:color="FFE599" w:themeColor="accent4" w:themeTint="66"/>
+        <w:insideV w:val="single" w:sz="4" w:space="0" w:color="FFE599" w:themeColor="accent4" w:themeTint="66"/>
+      </w:tblBorders>
+      <w:tblCellMar>
+        <w:top w:w="0" w:type="dxa"/>
+        <w:left w:w="108" w:type="dxa"/>
+        <w:bottom w:w="0" w:type="dxa"/>
+        <w:right w:w="108" w:type="dxa"/>
+      </w:tblCellMar>
+    </w:tblPr>
+    <w:tblStylePr w:type="firstRow">
+      <w:rPr>
+        <w:b/>
+        <w:bCs/>
+      </w:rPr>
+      <w:tblPr/>
+      <w:tcPr>
+        <w:tcBorders>
+          <w:bottom w:val="single" w:sz="12" w:space="0" w:color="FFD966" w:themeColor="accent4" w:themeTint="99"/>
+        </w:tcBorders>
+      </w:tcPr>
+    </w:tblStylePr>
+    <w:tblStylePr w:type="lastRow">
+      <w:rPr>
+        <w:b/>
+        <w:bCs/>
+      </w:rPr>
+      <w:tblPr/>
+      <w:tcPr>
+        <w:tcBorders>
+          <w:top w:val="double" w:sz="2" w:space="0" w:color="FFD966" w:themeColor="accent4" w:themeTint="99"/>
+        </w:tcBorders>
+      </w:tcPr>
+    </w:tblStylePr>
+    <w:tblStylePr w:type="firstCol">
+      <w:rPr>
+        <w:b/>
+        <w:bCs/>
+      </w:rPr>
+    </w:tblStylePr>
+    <w:tblStylePr w:type="lastCol">
+      <w:rPr>
+        <w:b/>
+        <w:bCs/>
+      </w:rPr>
+    </w:tblStylePr>
+  </w:style>
+  <w:style w:type="table" w:styleId="GridTable1Light-Accent5">
+    <w:name w:val="Grid Table 1 Light Accent 5"/>
+    <w:basedOn w:val="TableNormal"/>
+    <w:uiPriority w:val="46"/>
+    <w:rsid w:val="000271F9"/>
+    <w:pPr>
+      <w:spacing w:after="0" w:line="240" w:lineRule="auto"/>
+    </w:pPr>
+    <w:tblPr>
+      <w:tblStyleRowBandSize w:val="1"/>
+      <w:tblStyleColBandSize w:val="1"/>
+      <w:tblInd w:w="0" w:type="dxa"/>
+      <w:tblBorders>
+        <w:top w:val="single" w:sz="4" w:space="0" w:color="B4C6E7" w:themeColor="accent5" w:themeTint="66"/>
+        <w:left w:val="single" w:sz="4" w:space="0" w:color="B4C6E7" w:themeColor="accent5" w:themeTint="66"/>
+        <w:bottom w:val="single" w:sz="4" w:space="0" w:color="B4C6E7" w:themeColor="accent5" w:themeTint="66"/>
+        <w:right w:val="single" w:sz="4" w:space="0" w:color="B4C6E7" w:themeColor="accent5" w:themeTint="66"/>
+        <w:insideH w:val="single" w:sz="4" w:space="0" w:color="B4C6E7" w:themeColor="accent5" w:themeTint="66"/>
+        <w:insideV w:val="single" w:sz="4" w:space="0" w:color="B4C6E7" w:themeColor="accent5" w:themeTint="66"/>
+      </w:tblBorders>
+      <w:tblCellMar>
+        <w:top w:w="0" w:type="dxa"/>
+        <w:left w:w="108" w:type="dxa"/>
+        <w:bottom w:w="0" w:type="dxa"/>
+        <w:right w:w="108" w:type="dxa"/>
+      </w:tblCellMar>
+    </w:tblPr>
+    <w:tblStylePr w:type="firstRow">
+      <w:rPr>
+        <w:b/>
+        <w:bCs/>
+      </w:rPr>
+      <w:tblPr/>
+      <w:tcPr>
+        <w:tcBorders>
+          <w:bottom w:val="single" w:sz="12" w:space="0" w:color="8EAADB" w:themeColor="accent5" w:themeTint="99"/>
+        </w:tcBorders>
+      </w:tcPr>
+    </w:tblStylePr>
+    <w:tblStylePr w:type="lastRow">
+      <w:rPr>
+        <w:b/>
+        <w:bCs/>
+      </w:rPr>
+      <w:tblPr/>
+      <w:tcPr>
+        <w:tcBorders>
+          <w:top w:val="double" w:sz="2" w:space="0" w:color="8EAADB" w:themeColor="accent5" w:themeTint="99"/>
+        </w:tcBorders>
+      </w:tcPr>
+    </w:tblStylePr>
+    <w:tblStylePr w:type="firstCol">
+      <w:rPr>
+        <w:b/>
+        <w:bCs/>
+      </w:rPr>
+    </w:tblStylePr>
+    <w:tblStylePr w:type="lastCol">
+      <w:rPr>
+        <w:b/>
+        <w:bCs/>
+      </w:rPr>
+    </w:tblStylePr>
+  </w:style>
 </w:styles>
 </file>
 
@@ -6222,7 +8544,7 @@
 </file>
 
 <file path=customXml/itemProps1.xml><?xml version="1.0" encoding="utf-8"?>
-<ds:datastoreItem xmlns:ds="http://schemas.openxmlformats.org/officeDocument/2006/customXml" ds:itemID="{B2DDF1AC-4158-4773-8D6F-6089D403962A}">
+<ds:datastoreItem xmlns:ds="http://schemas.openxmlformats.org/officeDocument/2006/customXml" ds:itemID="{40AB75A9-10E8-4EA6-972F-37251AAE0F66}">
   <ds:schemaRefs>
     <ds:schemaRef ds:uri="http://schemas.openxmlformats.org/officeDocument/2006/bibliography"/>
   </ds:schemaRefs>
